--- a/bitrefill.docx
+++ b/bitrefill.docx
@@ -54,7 +54,7 @@
             <v:path o:extrusionok="f" gradientshapeok="t" o:connecttype="rect"/>
             <o:lock v:ext="edit" aspectratio="t"/>
           </v:shapetype>
-          <v:shape id="_x0000_i1042" type="#_x0000_t75" style="width:314.4pt;height:183.6pt">
+          <v:shape id="_x0000_i1025" type="#_x0000_t75" style="width:314.4pt;height:183.6pt">
             <v:imagedata r:id="rId5" o:title="1"/>
           </v:shape>
         </w:pict>
@@ -69,7 +69,7 @@
     <w:p>
       <w:r>
         <w:pict>
-          <v:shape id="_x0000_i1046" type="#_x0000_t75" style="width:324pt;height:165.6pt">
+          <v:shape id="_x0000_i1026" type="#_x0000_t75" style="width:324pt;height:165.6pt">
             <v:imagedata r:id="rId6" o:title="Скриншот 10-05-2019 174314"/>
           </v:shape>
         </w:pict>
@@ -81,50 +81,41 @@
       </w:pPr>
     </w:p>
     <w:p>
-      <w:pPr>
-        <w:rPr>
-          <w:noProof/>
-          <w:lang w:eastAsia="ru-RU"/>
-        </w:rPr>
-      </w:pPr>
-      <w:r>
-        <w:t>Неполный перевод; отсутствие России в выплывающем списке; пункты списка повторяются</w:t>
-      </w:r>
+      <w:r>
+        <w:t xml:space="preserve">Неполный перевод; </w:t>
+      </w:r>
+    </w:p>
+    <w:p>
+      <w:r>
+        <w:t>О</w:t>
+      </w:r>
+      <w:r>
+        <w:t>тсутстви</w:t>
+      </w:r>
+      <w:r>
+        <w:t xml:space="preserve">е России в выплывающем списке; </w:t>
+      </w:r>
+    </w:p>
+    <w:p>
+      <w:r>
+        <w:t>П</w:t>
+      </w:r>
+      <w:r>
+        <w:t>ункты списка повторяются</w:t>
+      </w:r>
+    </w:p>
+    <w:p>
       <w:r>
         <w:rPr>
           <w:noProof/>
           <w:lang w:eastAsia="ru-RU"/>
         </w:rPr>
         <w:pict>
-          <v:shape id="_x0000_i1069" type="#_x0000_t75" style="width:321pt;height:159pt">
+          <v:shape id="_x0000_i1027" type="#_x0000_t75" style="width:321pt;height:159pt">
             <v:imagedata r:id="rId7" o:title="Скриншот 10-05-2019 185805"/>
           </v:shape>
         </w:pict>
       </w:r>
-    </w:p>
-    <w:p>
-      <w:pPr>
-        <w:rPr>
-          <w:noProof/>
-          <w:lang w:eastAsia="ru-RU"/>
-        </w:rPr>
-      </w:pPr>
-    </w:p>
-    <w:p>
-      <w:pPr>
-        <w:rPr>
-          <w:noProof/>
-          <w:lang w:eastAsia="ru-RU"/>
-        </w:rPr>
-      </w:pPr>
-    </w:p>
-    <w:p>
-      <w:pPr>
-        <w:rPr>
-          <w:noProof/>
-          <w:lang w:eastAsia="ru-RU"/>
-        </w:rPr>
-      </w:pPr>
     </w:p>
     <w:p>
       <w:r>
@@ -147,26 +138,201 @@
         <w:t xml:space="preserve"> пример двигающегося основного меню)</w:t>
       </w:r>
       <w:r>
+        <w:t>;</w:t>
+      </w:r>
+    </w:p>
+    <w:p>
+      <w:r>
+        <w:t xml:space="preserve">Правая кнопка не переведена </w:t>
+      </w:r>
+    </w:p>
+    <w:p>
+      <w:pPr>
+        <w:rPr>
+          <w:noProof/>
+          <w:lang w:eastAsia="ru-RU"/>
+        </w:rPr>
+      </w:pPr>
+      <w:r>
         <w:rPr>
           <w:noProof/>
           <w:lang w:eastAsia="ru-RU"/>
         </w:rPr>
         <w:t xml:space="preserve"> </w:t>
       </w:r>
-    </w:p>
-    <w:p>
-      <w:bookmarkStart w:id="0" w:name="_GoBack"/>
+      <w:r>
+        <w:rPr>
+          <w:noProof/>
+          <w:lang w:eastAsia="ru-RU"/>
+        </w:rPr>
+        <w:drawing>
+          <wp:inline distT="0" distB="0" distL="0" distR="0">
+            <wp:extent cx="4648200" cy="3390900"/>
+            <wp:effectExtent l="0" t="0" r="0" b="0"/>
+            <wp:docPr id="2" name="Рисунок 2" descr="4"/>
+            <wp:cNvGraphicFramePr>
+              <a:graphicFrameLocks xmlns:a="http://schemas.openxmlformats.org/drawingml/2006/main" noChangeAspect="1"/>
+            </wp:cNvGraphicFramePr>
+            <a:graphic xmlns:a="http://schemas.openxmlformats.org/drawingml/2006/main">
+              <a:graphicData uri="http://schemas.openxmlformats.org/drawingml/2006/picture">
+                <pic:pic xmlns:pic="http://schemas.openxmlformats.org/drawingml/2006/picture">
+                  <pic:nvPicPr>
+                    <pic:cNvPr id="0" name="Picture 14" descr="4"/>
+                    <pic:cNvPicPr>
+                      <a:picLocks noChangeAspect="1" noChangeArrowheads="1"/>
+                    </pic:cNvPicPr>
+                  </pic:nvPicPr>
+                  <pic:blipFill>
+                    <a:blip r:embed="rId9" cstate="print">
+                      <a:extLst>
+                        <a:ext uri="{28A0092B-C50C-407E-A947-70E740481C1C}">
+                          <a14:useLocalDpi xmlns:a14="http://schemas.microsoft.com/office/drawing/2010/main" val="0"/>
+                        </a:ext>
+                      </a:extLst>
+                    </a:blip>
+                    <a:srcRect/>
+                    <a:stretch>
+                      <a:fillRect/>
+                    </a:stretch>
+                  </pic:blipFill>
+                  <pic:spPr bwMode="auto">
+                    <a:xfrm>
+                      <a:off x="0" y="0"/>
+                      <a:ext cx="4648200" cy="3390900"/>
+                    </a:xfrm>
+                    <a:prstGeom prst="rect">
+                      <a:avLst/>
+                    </a:prstGeom>
+                    <a:noFill/>
+                    <a:ln>
+                      <a:noFill/>
+                    </a:ln>
+                  </pic:spPr>
+                </pic:pic>
+              </a:graphicData>
+            </a:graphic>
+          </wp:inline>
+        </w:drawing>
+      </w:r>
+    </w:p>
+    <w:p>
+      <w:pPr>
+        <w:rPr>
+          <w:noProof/>
+          <w:lang w:eastAsia="ru-RU"/>
+        </w:rPr>
+      </w:pPr>
+    </w:p>
+    <w:p>
+      <w:pPr>
+        <w:rPr>
+          <w:noProof/>
+          <w:lang w:eastAsia="ru-RU"/>
+        </w:rPr>
+      </w:pPr>
+      <w:r>
+        <w:rPr>
+          <w:noProof/>
+          <w:lang w:eastAsia="ru-RU"/>
+        </w:rPr>
+        <w:t xml:space="preserve">Заголовки серого нижнего меню не переведены </w:t>
+      </w:r>
+    </w:p>
+    <w:p>
+      <w:pPr>
+        <w:rPr>
+          <w:noProof/>
+          <w:lang w:eastAsia="ru-RU"/>
+        </w:rPr>
+      </w:pPr>
       <w:r>
         <w:rPr>
           <w:noProof/>
           <w:lang w:eastAsia="ru-RU"/>
         </w:rPr>
         <w:pict>
-          <v:shape id="_x0000_i1072" type="#_x0000_t75" style="width:366pt;height:267pt">
-            <v:imagedata r:id="rId9" o:title="4"/>
+          <v:shape id="_x0000_i1039" type="#_x0000_t75" style="width:467.4pt;height:121.8pt">
+            <v:imagedata r:id="rId10" o:title="Скриншот 12-05-2019 120448"/>
           </v:shape>
         </w:pict>
       </w:r>
+    </w:p>
+    <w:p>
+      <w:pPr>
+        <w:rPr>
+          <w:noProof/>
+          <w:lang w:eastAsia="ru-RU"/>
+        </w:rPr>
+      </w:pPr>
+    </w:p>
+    <w:p>
+      <w:pPr>
+        <w:rPr>
+          <w:noProof/>
+          <w:lang w:eastAsia="ru-RU"/>
+        </w:rPr>
+      </w:pPr>
+    </w:p>
+    <w:p>
+      <w:pPr>
+        <w:rPr>
+          <w:noProof/>
+          <w:lang w:eastAsia="ru-RU"/>
+        </w:rPr>
+      </w:pPr>
+    </w:p>
+    <w:p>
+      <w:r>
+        <w:rPr>
+          <w:lang w:val="en-US"/>
+        </w:rPr>
+        <w:t>URL</w:t>
+      </w:r>
+      <w:r>
+        <w:rPr>
+          <w:lang w:val="en-US"/>
+        </w:rPr>
+        <w:t xml:space="preserve">: </w:t>
+      </w:r>
+      <w:hyperlink r:id="rId11" w:history="1">
+        <w:r>
+          <w:rPr>
+            <w:rStyle w:val="a3"/>
+            <w:lang w:val="en-US"/>
+          </w:rPr>
+          <w:t>https://www.bitrefill.com/reviews/?hl=ru</w:t>
+        </w:r>
+      </w:hyperlink>
+    </w:p>
+    <w:p>
+      <w:r>
+        <w:t>В разделе отзывов нельзя посмотреть все отзывы, а количество доступных довольно мало.</w:t>
+      </w:r>
+      <w:r>
+        <w:t xml:space="preserve"> </w:t>
+      </w:r>
+      <w:r>
+        <w:t>Ожидалось увидеть все отзывы в этом разделе на нескольких страницах</w:t>
+      </w:r>
+      <w:r>
+        <w:t>, а также их сортировку по оценке, стране, дате и популярности.</w:t>
+      </w:r>
+      <w:r>
+        <w:t xml:space="preserve">  </w:t>
+      </w:r>
+    </w:p>
+    <w:p>
+      <w:r>
+        <w:lastRenderedPageBreak/>
+        <w:pict>
+          <v:shape id="_x0000_i1040" type="#_x0000_t75" style="width:235.8pt;height:550.8pt">
+            <v:imagedata r:id="rId12" o:title="Скриншот 12-05-2019 121606"/>
+          </v:shape>
+        </w:pict>
+      </w:r>
+    </w:p>
+    <w:p>
+      <w:bookmarkStart w:id="0" w:name="_GoBack"/>
       <w:bookmarkEnd w:id="0"/>
     </w:p>
     <w:sectPr>

--- a/bitrefill.docx
+++ b/bitrefill.docx
@@ -1,175 +1,557 @@
 
 <file path=word/document.xml><?xml version="1.0" encoding="utf-8"?>
-<w:document xmlns:wpc="http://schemas.microsoft.com/office/word/2010/wordprocessingCanvas" xmlns:cx="http://schemas.microsoft.com/office/drawing/2014/chartex" xmlns:mc="http://schemas.openxmlformats.org/markup-compatibility/2006" xmlns:o="urn:schemas-microsoft-com:office:office" xmlns:r="http://schemas.openxmlformats.org/officeDocument/2006/relationships" xmlns:m="http://schemas.openxmlformats.org/officeDocument/2006/math" xmlns:v="urn:schemas-microsoft-com:vml" xmlns:wp14="http://schemas.microsoft.com/office/word/2010/wordprocessingDrawing" xmlns:wp="http://schemas.openxmlformats.org/drawingml/2006/wordprocessingDrawing" xmlns:w10="urn:schemas-microsoft-com:office:word" xmlns:w="http://schemas.openxmlformats.org/wordprocessingml/2006/main" xmlns:w14="http://schemas.microsoft.com/office/word/2010/wordml" xmlns:w15="http://schemas.microsoft.com/office/word/2012/wordml" xmlns:w16se="http://schemas.microsoft.com/office/word/2015/wordml/symex" xmlns:wpg="http://schemas.microsoft.com/office/word/2010/wordprocessingGroup" xmlns:wpi="http://schemas.microsoft.com/office/word/2010/wordprocessingInk" xmlns:wne="http://schemas.microsoft.com/office/word/2006/wordml" xmlns:wps="http://schemas.microsoft.com/office/word/2010/wordprocessingShape" mc:Ignorable="w14 w15 w16se wp14">
+<w:document xmlns:wpc="http://schemas.microsoft.com/office/word/2010/wordprocessingCanvas" xmlns:mc="http://schemas.openxmlformats.org/markup-compatibility/2006" xmlns:o="urn:schemas-microsoft-com:office:office" xmlns:r="http://schemas.openxmlformats.org/officeDocument/2006/relationships" xmlns:m="http://schemas.openxmlformats.org/officeDocument/2006/math" xmlns:v="urn:schemas-microsoft-com:vml" xmlns:wp14="http://schemas.microsoft.com/office/word/2010/wordprocessingDrawing" xmlns:wp="http://schemas.openxmlformats.org/drawingml/2006/wordprocessingDrawing" xmlns:w10="urn:schemas-microsoft-com:office:word" xmlns:w="http://schemas.openxmlformats.org/wordprocessingml/2006/main" xmlns:w14="http://schemas.microsoft.com/office/word/2010/wordml" xmlns:w15="http://schemas.microsoft.com/office/word/2012/wordml" xmlns:wpg="http://schemas.microsoft.com/office/word/2010/wordprocessingGroup" xmlns:wpi="http://schemas.microsoft.com/office/word/2010/wordprocessingInk" xmlns:wne="http://schemas.microsoft.com/office/word/2006/wordml" xmlns:wps="http://schemas.microsoft.com/office/word/2010/wordprocessingShape" mc:Ignorable="w14 w15 wp14">
   <w:body>
     <w:p>
       <w:pPr>
-        <w:rPr>
+        <w:jc w:val="center"/>
+        <w:rPr>
+          <w:rFonts w:ascii="Times New Roman" w:hAnsi="Times New Roman" w:cs="Times New Roman"/>
+          <w:color w:val="5B9BD5" w:themeColor="accent1"/>
+          <w:sz w:val="40"/>
+          <w:szCs w:val="40"/>
+        </w:rPr>
+      </w:pPr>
+      <w:r>
+        <w:rPr>
+          <w:rFonts w:ascii="Times New Roman" w:hAnsi="Times New Roman" w:cs="Times New Roman"/>
+          <w:color w:val="5B9BD5" w:themeColor="accent1"/>
+          <w:sz w:val="40"/>
+          <w:szCs w:val="40"/>
           <w:lang w:val="en-US"/>
         </w:rPr>
-      </w:pPr>
-      <w:r>
-        <w:rPr>
+        <w:t>BITREFILL</w:t>
+      </w:r>
+    </w:p>
+    <w:p>
+      <w:pPr>
+        <w:rPr>
+          <w:rFonts w:ascii="Times New Roman" w:hAnsi="Times New Roman" w:cs="Times New Roman"/>
+          <w:color w:val="5B9BD5" w:themeColor="accent1"/>
+          <w:sz w:val="32"/>
+          <w:szCs w:val="32"/>
+        </w:rPr>
+      </w:pPr>
+      <w:r>
+        <w:rPr>
+          <w:rFonts w:ascii="Times New Roman" w:hAnsi="Times New Roman" w:cs="Times New Roman"/>
+          <w:color w:val="5B9BD5" w:themeColor="accent1"/>
+          <w:sz w:val="32"/>
+          <w:szCs w:val="32"/>
+        </w:rPr>
+        <w:t>Главная страница</w:t>
+      </w:r>
+    </w:p>
+    <w:p>
+      <w:pPr>
+        <w:rPr>
+          <w:rFonts w:ascii="Times New Roman" w:hAnsi="Times New Roman" w:cs="Times New Roman"/>
+          <w:sz w:val="24"/>
+          <w:szCs w:val="24"/>
+        </w:rPr>
+      </w:pPr>
+      <w:r>
+        <w:rPr>
+          <w:rFonts w:ascii="Times New Roman" w:hAnsi="Times New Roman" w:cs="Times New Roman"/>
+          <w:sz w:val="24"/>
+          <w:szCs w:val="24"/>
           <w:lang w:val="en-US"/>
         </w:rPr>
-        <w:t xml:space="preserve">URL: </w:t>
-      </w:r>
-      <w:hyperlink r:id="rId4" w:history="1">
+        <w:t>URL</w:t>
+      </w:r>
+      <w:r>
+        <w:rPr>
+          <w:rFonts w:ascii="Times New Roman" w:hAnsi="Times New Roman" w:cs="Times New Roman"/>
+          <w:sz w:val="24"/>
+          <w:szCs w:val="24"/>
+        </w:rPr>
+        <w:t xml:space="preserve">: </w:t>
+      </w:r>
+      <w:r>
+        <w:rPr>
+          <w:rStyle w:val="a3"/>
+          <w:rFonts w:ascii="Times New Roman" w:hAnsi="Times New Roman" w:cs="Times New Roman"/>
+          <w:sz w:val="24"/>
+          <w:szCs w:val="24"/>
+          <w:lang w:val="en-US"/>
+        </w:rPr>
+        <w:fldChar w:fldCharType="begin"/>
+      </w:r>
+      <w:r>
+        <w:rPr>
+          <w:rStyle w:val="a3"/>
+          <w:rFonts w:ascii="Times New Roman" w:hAnsi="Times New Roman" w:cs="Times New Roman"/>
+          <w:sz w:val="24"/>
+          <w:szCs w:val="24"/>
+        </w:rPr>
+        <w:instrText xml:space="preserve"> </w:instrText>
+      </w:r>
+      <w:r>
+        <w:rPr>
+          <w:rStyle w:val="a3"/>
+          <w:rFonts w:ascii="Times New Roman" w:hAnsi="Times New Roman" w:cs="Times New Roman"/>
+          <w:sz w:val="24"/>
+          <w:szCs w:val="24"/>
+          <w:lang w:val="en-US"/>
+        </w:rPr>
+        <w:instrText>HYPERLINK</w:instrText>
+      </w:r>
+      <w:r>
+        <w:rPr>
+          <w:rStyle w:val="a3"/>
+          <w:rFonts w:ascii="Times New Roman" w:hAnsi="Times New Roman" w:cs="Times New Roman"/>
+          <w:sz w:val="24"/>
+          <w:szCs w:val="24"/>
+        </w:rPr>
+        <w:instrText xml:space="preserve"> "</w:instrText>
+      </w:r>
+      <w:r>
+        <w:rPr>
+          <w:rStyle w:val="a3"/>
+          <w:rFonts w:ascii="Times New Roman" w:hAnsi="Times New Roman" w:cs="Times New Roman"/>
+          <w:sz w:val="24"/>
+          <w:szCs w:val="24"/>
+          <w:lang w:val="en-US"/>
+        </w:rPr>
+        <w:instrText>https</w:instrText>
+      </w:r>
+      <w:r>
+        <w:rPr>
+          <w:rStyle w:val="a3"/>
+          <w:rFonts w:ascii="Times New Roman" w:hAnsi="Times New Roman" w:cs="Times New Roman"/>
+          <w:sz w:val="24"/>
+          <w:szCs w:val="24"/>
+        </w:rPr>
+        <w:instrText>://</w:instrText>
+      </w:r>
+      <w:r>
+        <w:rPr>
+          <w:rStyle w:val="a3"/>
+          <w:rFonts w:ascii="Times New Roman" w:hAnsi="Times New Roman" w:cs="Times New Roman"/>
+          <w:sz w:val="24"/>
+          <w:szCs w:val="24"/>
+          <w:lang w:val="en-US"/>
+        </w:rPr>
+        <w:instrText>www</w:instrText>
+      </w:r>
+      <w:r>
+        <w:rPr>
+          <w:rStyle w:val="a3"/>
+          <w:rFonts w:ascii="Times New Roman" w:hAnsi="Times New Roman" w:cs="Times New Roman"/>
+          <w:sz w:val="24"/>
+          <w:szCs w:val="24"/>
+        </w:rPr>
+        <w:instrText>.</w:instrText>
+      </w:r>
+      <w:r>
+        <w:rPr>
+          <w:rStyle w:val="a3"/>
+          <w:rFonts w:ascii="Times New Roman" w:hAnsi="Times New Roman" w:cs="Times New Roman"/>
+          <w:sz w:val="24"/>
+          <w:szCs w:val="24"/>
+          <w:lang w:val="en-US"/>
+        </w:rPr>
+        <w:instrText>bitrefill</w:instrText>
+      </w:r>
+      <w:r>
+        <w:rPr>
+          <w:rStyle w:val="a3"/>
+          <w:rFonts w:ascii="Times New Roman" w:hAnsi="Times New Roman" w:cs="Times New Roman"/>
+          <w:sz w:val="24"/>
+          <w:szCs w:val="24"/>
+        </w:rPr>
+        <w:instrText>.</w:instrText>
+      </w:r>
+      <w:r>
+        <w:rPr>
+          <w:rStyle w:val="a3"/>
+          <w:rFonts w:ascii="Times New Roman" w:hAnsi="Times New Roman" w:cs="Times New Roman"/>
+          <w:sz w:val="24"/>
+          <w:szCs w:val="24"/>
+          <w:lang w:val="en-US"/>
+        </w:rPr>
+        <w:instrText>com</w:instrText>
+      </w:r>
+      <w:r>
+        <w:rPr>
+          <w:rStyle w:val="a3"/>
+          <w:rFonts w:ascii="Times New Roman" w:hAnsi="Times New Roman" w:cs="Times New Roman"/>
+          <w:sz w:val="24"/>
+          <w:szCs w:val="24"/>
+        </w:rPr>
+        <w:instrText>/?</w:instrText>
+      </w:r>
+      <w:r>
+        <w:rPr>
+          <w:rStyle w:val="a3"/>
+          <w:rFonts w:ascii="Times New Roman" w:hAnsi="Times New Roman" w:cs="Times New Roman"/>
+          <w:sz w:val="24"/>
+          <w:szCs w:val="24"/>
+          <w:lang w:val="en-US"/>
+        </w:rPr>
+        <w:instrText>hl</w:instrText>
+      </w:r>
+      <w:r>
+        <w:rPr>
+          <w:rStyle w:val="a3"/>
+          <w:rFonts w:ascii="Times New Roman" w:hAnsi="Times New Roman" w:cs="Times New Roman"/>
+          <w:sz w:val="24"/>
+          <w:szCs w:val="24"/>
+        </w:rPr>
+        <w:instrText>=</w:instrText>
+      </w:r>
+      <w:r>
+        <w:rPr>
+          <w:rStyle w:val="a3"/>
+          <w:rFonts w:ascii="Times New Roman" w:hAnsi="Times New Roman" w:cs="Times New Roman"/>
+          <w:sz w:val="24"/>
+          <w:szCs w:val="24"/>
+          <w:lang w:val="en-US"/>
+        </w:rPr>
+        <w:instrText>ru</w:instrText>
+      </w:r>
+      <w:r>
+        <w:rPr>
+          <w:rStyle w:val="a3"/>
+          <w:rFonts w:ascii="Times New Roman" w:hAnsi="Times New Roman" w:cs="Times New Roman"/>
+          <w:sz w:val="24"/>
+          <w:szCs w:val="24"/>
+        </w:rPr>
+        <w:instrText xml:space="preserve">" </w:instrText>
+      </w:r>
+      <w:r>
+        <w:rPr>
+          <w:rStyle w:val="a3"/>
+          <w:rFonts w:ascii="Times New Roman" w:hAnsi="Times New Roman" w:cs="Times New Roman"/>
+          <w:sz w:val="24"/>
+          <w:szCs w:val="24"/>
+          <w:lang w:val="en-US"/>
+        </w:rPr>
+        <w:fldChar w:fldCharType="separate"/>
+      </w:r>
+      <w:r>
+        <w:rPr>
+          <w:rStyle w:val="a3"/>
+          <w:rFonts w:ascii="Times New Roman" w:hAnsi="Times New Roman" w:cs="Times New Roman"/>
+          <w:sz w:val="24"/>
+          <w:szCs w:val="24"/>
+          <w:lang w:val="en-US"/>
+        </w:rPr>
+        <w:t>https</w:t>
+      </w:r>
+      <w:r>
+        <w:rPr>
+          <w:rStyle w:val="a3"/>
+          <w:rFonts w:ascii="Times New Roman" w:hAnsi="Times New Roman" w:cs="Times New Roman"/>
+          <w:sz w:val="24"/>
+          <w:szCs w:val="24"/>
+        </w:rPr>
+        <w:t>://</w:t>
+      </w:r>
+      <w:r>
+        <w:rPr>
+          <w:rStyle w:val="a3"/>
+          <w:rFonts w:ascii="Times New Roman" w:hAnsi="Times New Roman" w:cs="Times New Roman"/>
+          <w:sz w:val="24"/>
+          <w:szCs w:val="24"/>
+          <w:lang w:val="en-US"/>
+        </w:rPr>
+        <w:t>www</w:t>
+      </w:r>
+      <w:r>
+        <w:rPr>
+          <w:rStyle w:val="a3"/>
+          <w:rFonts w:ascii="Times New Roman" w:hAnsi="Times New Roman" w:cs="Times New Roman"/>
+          <w:sz w:val="24"/>
+          <w:szCs w:val="24"/>
+        </w:rPr>
+        <w:t>.</w:t>
+      </w:r>
+      <w:proofErr w:type="spellStart"/>
+      <w:r>
+        <w:rPr>
+          <w:rStyle w:val="a3"/>
+          <w:rFonts w:ascii="Times New Roman" w:hAnsi="Times New Roman" w:cs="Times New Roman"/>
+          <w:sz w:val="24"/>
+          <w:szCs w:val="24"/>
+          <w:lang w:val="en-US"/>
+        </w:rPr>
+        <w:t>bitrefill</w:t>
+      </w:r>
+      <w:proofErr w:type="spellEnd"/>
+      <w:r>
+        <w:rPr>
+          <w:rStyle w:val="a3"/>
+          <w:rFonts w:ascii="Times New Roman" w:hAnsi="Times New Roman" w:cs="Times New Roman"/>
+          <w:sz w:val="24"/>
+          <w:szCs w:val="24"/>
+        </w:rPr>
+        <w:t>.</w:t>
+      </w:r>
+      <w:r>
+        <w:rPr>
+          <w:rStyle w:val="a3"/>
+          <w:rFonts w:ascii="Times New Roman" w:hAnsi="Times New Roman" w:cs="Times New Roman"/>
+          <w:sz w:val="24"/>
+          <w:szCs w:val="24"/>
+          <w:lang w:val="en-US"/>
+        </w:rPr>
+        <w:t>com</w:t>
+      </w:r>
+      <w:r>
+        <w:rPr>
+          <w:rStyle w:val="a3"/>
+          <w:rFonts w:ascii="Times New Roman" w:hAnsi="Times New Roman" w:cs="Times New Roman"/>
+          <w:sz w:val="24"/>
+          <w:szCs w:val="24"/>
+        </w:rPr>
+        <w:t>/?</w:t>
+      </w:r>
+      <w:r>
+        <w:rPr>
+          <w:rStyle w:val="a3"/>
+          <w:rFonts w:ascii="Times New Roman" w:hAnsi="Times New Roman" w:cs="Times New Roman"/>
+          <w:sz w:val="24"/>
+          <w:szCs w:val="24"/>
+          <w:lang w:val="en-US"/>
+        </w:rPr>
+        <w:t>hl</w:t>
+      </w:r>
+      <w:r>
+        <w:rPr>
+          <w:rStyle w:val="a3"/>
+          <w:rFonts w:ascii="Times New Roman" w:hAnsi="Times New Roman" w:cs="Times New Roman"/>
+          <w:sz w:val="24"/>
+          <w:szCs w:val="24"/>
+        </w:rPr>
+        <w:t>=</w:t>
+      </w:r>
+      <w:proofErr w:type="spellStart"/>
+      <w:r>
+        <w:rPr>
+          <w:rStyle w:val="a3"/>
+          <w:rFonts w:ascii="Times New Roman" w:hAnsi="Times New Roman" w:cs="Times New Roman"/>
+          <w:sz w:val="24"/>
+          <w:szCs w:val="24"/>
+          <w:lang w:val="en-US"/>
+        </w:rPr>
+        <w:t>ru</w:t>
+      </w:r>
+      <w:proofErr w:type="spellEnd"/>
+      <w:r>
+        <w:rPr>
+          <w:rStyle w:val="a3"/>
+          <w:rFonts w:ascii="Times New Roman" w:hAnsi="Times New Roman" w:cs="Times New Roman"/>
+          <w:sz w:val="24"/>
+          <w:szCs w:val="24"/>
+          <w:lang w:val="en-US"/>
+        </w:rPr>
+        <w:fldChar w:fldCharType="end"/>
+      </w:r>
+    </w:p>
+    <w:p>
+      <w:pPr>
+        <w:pStyle w:val="a4"/>
+        <w:numPr>
+          <w:ilvl w:val="0"/>
+          <w:numId w:val="1"/>
+        </w:numPr>
+        <w:rPr>
+          <w:rFonts w:ascii="Times New Roman" w:hAnsi="Times New Roman" w:cs="Times New Roman"/>
+          <w:sz w:val="22"/>
+          <w:szCs w:val="22"/>
+        </w:rPr>
+      </w:pPr>
+      <w:r>
+        <w:rPr>
+          <w:rFonts w:ascii="Times New Roman" w:hAnsi="Times New Roman" w:cs="Times New Roman"/>
+          <w:noProof/>
+          <w:sz w:val="22"/>
+          <w:szCs w:val="22"/>
+          <w:lang w:eastAsia="ru-RU"/>
+        </w:rPr>
+        <w:t>Верхнее меню распологается статично в начале страницы. Хотелось бы, чтобы оно всегда было вверху экрана в любом месте страницы (</w:t>
+      </w:r>
+      <w:hyperlink r:id="rId5" w:history="1">
         <w:r>
           <w:rPr>
             <w:rStyle w:val="a3"/>
-            <w:lang w:val="en-US"/>
-          </w:rPr>
-          <w:t>https://www.bitrefill.com/?hl=ru</w:t>
-        </w:r>
-      </w:hyperlink>
-    </w:p>
-    <w:p>
-      <w:r>
-        <w:t>Неполный перевод текста</w:t>
-      </w:r>
-      <w:r>
-        <w:t xml:space="preserve"> (выделено на фото)</w:t>
-      </w:r>
-    </w:p>
-    <w:p>
-      <w:r>
-        <w:pict>
-          <v:shapetype id="_x0000_t75" coordsize="21600,21600" o:spt="75" o:preferrelative="t" path="m@4@5l@4@11@9@11@9@5xe" filled="f" stroked="f">
-            <v:stroke joinstyle="miter"/>
-            <v:formulas>
-              <v:f eqn="if lineDrawn pixelLineWidth 0"/>
-              <v:f eqn="sum @0 1 0"/>
-              <v:f eqn="sum 0 0 @1"/>
-              <v:f eqn="prod @2 1 2"/>
-              <v:f eqn="prod @3 21600 pixelWidth"/>
-              <v:f eqn="prod @3 21600 pixelHeight"/>
-              <v:f eqn="sum @0 0 1"/>
-              <v:f eqn="prod @6 1 2"/>
-              <v:f eqn="prod @7 21600 pixelWidth"/>
-              <v:f eqn="sum @8 21600 0"/>
-              <v:f eqn="prod @7 21600 pixelHeight"/>
-              <v:f eqn="sum @10 21600 0"/>
-            </v:formulas>
-            <v:path o:extrusionok="f" gradientshapeok="t" o:connecttype="rect"/>
-            <o:lock v:ext="edit" aspectratio="t"/>
-          </v:shapetype>
-          <v:shape id="_x0000_i1025" type="#_x0000_t75" style="width:314.4pt;height:183.6pt">
-            <v:imagedata r:id="rId5" o:title="1"/>
-          </v:shape>
-        </w:pict>
-      </w:r>
-    </w:p>
-    <w:p>
-      <w:r>
-        <w:t>Пункты выплывающего списка повторяются.</w:t>
-      </w:r>
-    </w:p>
-    <w:p/>
-    <w:p>
-      <w:r>
-        <w:pict>
-          <v:shape id="_x0000_i1026" type="#_x0000_t75" style="width:324pt;height:165.6pt">
-            <v:imagedata r:id="rId6" o:title="Скриншот 10-05-2019 174314"/>
-          </v:shape>
-        </w:pict>
-      </w:r>
-    </w:p>
-    <w:p>
-      <w:pPr>
-        <w:jc w:val="right"/>
-      </w:pPr>
-    </w:p>
-    <w:p>
-      <w:r>
-        <w:t xml:space="preserve">Неполный перевод; </w:t>
-      </w:r>
-    </w:p>
-    <w:p>
-      <w:r>
-        <w:t>О</w:t>
-      </w:r>
-      <w:r>
-        <w:t>тсутстви</w:t>
-      </w:r>
-      <w:r>
-        <w:t xml:space="preserve">е России в выплывающем списке; </w:t>
-      </w:r>
-    </w:p>
-    <w:p>
-      <w:r>
-        <w:t>П</w:t>
-      </w:r>
-      <w:r>
-        <w:t>ункты списка повторяются</w:t>
-      </w:r>
-    </w:p>
-    <w:p>
-      <w:r>
-        <w:rPr>
-          <w:noProof/>
-          <w:lang w:eastAsia="ru-RU"/>
-        </w:rPr>
-        <w:pict>
-          <v:shape id="_x0000_i1027" type="#_x0000_t75" style="width:321pt;height:159pt">
-            <v:imagedata r:id="rId7" o:title="Скриншот 10-05-2019 185805"/>
-          </v:shape>
-        </w:pict>
-      </w:r>
-    </w:p>
-    <w:p>
-      <w:r>
-        <w:rPr>
-          <w:noProof/>
-          <w:lang w:eastAsia="ru-RU"/>
-        </w:rPr>
-        <w:lastRenderedPageBreak/>
-        <w:t>Верхнее меню распологается статично в начале страницы. Хотелось бы, чтобы оно всегда было вверху экрана в любом месте страницы (</w:t>
-      </w:r>
-      <w:hyperlink r:id="rId8" w:history="1">
-        <w:r>
-          <w:rPr>
-            <w:rStyle w:val="a3"/>
+            <w:rFonts w:ascii="Times New Roman" w:hAnsi="Times New Roman" w:cs="Times New Roman"/>
+            <w:sz w:val="22"/>
+            <w:szCs w:val="22"/>
           </w:rPr>
           <w:t>https://lightningpeach.com/</w:t>
         </w:r>
       </w:hyperlink>
       <w:r>
-        <w:t xml:space="preserve"> пример двигающегося основного меню)</w:t>
-      </w:r>
-      <w:r>
-        <w:t>;</w:t>
-      </w:r>
-    </w:p>
-    <w:p>
-      <w:r>
-        <w:t xml:space="preserve">Правая кнопка не переведена </w:t>
-      </w:r>
-    </w:p>
-    <w:p>
-      <w:pPr>
-        <w:rPr>
+        <w:rPr>
+          <w:rFonts w:ascii="Times New Roman" w:hAnsi="Times New Roman" w:cs="Times New Roman"/>
+          <w:sz w:val="22"/>
+          <w:szCs w:val="22"/>
+        </w:rPr>
+        <w:t xml:space="preserve"> - пример двигающегося основного меню). </w:t>
+      </w:r>
+    </w:p>
+    <w:p>
+      <w:pPr>
+        <w:pStyle w:val="a4"/>
+        <w:numPr>
+          <w:ilvl w:val="0"/>
+          <w:numId w:val="1"/>
+        </w:numPr>
+        <w:rPr>
+          <w:rFonts w:ascii="Times New Roman" w:hAnsi="Times New Roman" w:cs="Times New Roman"/>
+          <w:sz w:val="22"/>
+          <w:szCs w:val="22"/>
+        </w:rPr>
+      </w:pPr>
+      <w:r>
+        <w:rPr>
+          <w:rFonts w:ascii="Times New Roman" w:hAnsi="Times New Roman" w:cs="Times New Roman"/>
+          <w:sz w:val="22"/>
+          <w:szCs w:val="22"/>
+        </w:rPr>
+        <w:t>Кнопка «</w:t>
+      </w:r>
+      <w:r>
+        <w:rPr>
+          <w:rFonts w:ascii="Times New Roman" w:hAnsi="Times New Roman" w:cs="Times New Roman"/>
+          <w:sz w:val="22"/>
+          <w:szCs w:val="22"/>
+          <w:lang w:val="en-US"/>
+        </w:rPr>
+        <w:t>Sign</w:t>
+      </w:r>
+      <w:r>
+        <w:rPr>
+          <w:rFonts w:ascii="Times New Roman" w:hAnsi="Times New Roman" w:cs="Times New Roman"/>
+          <w:sz w:val="22"/>
+          <w:szCs w:val="22"/>
+        </w:rPr>
+        <w:t xml:space="preserve"> </w:t>
+      </w:r>
+      <w:r>
+        <w:rPr>
+          <w:rFonts w:ascii="Times New Roman" w:hAnsi="Times New Roman" w:cs="Times New Roman"/>
+          <w:sz w:val="22"/>
+          <w:szCs w:val="22"/>
+          <w:lang w:val="en-US"/>
+        </w:rPr>
+        <w:t>up</w:t>
+      </w:r>
+      <w:r>
+        <w:rPr>
+          <w:rFonts w:ascii="Times New Roman" w:hAnsi="Times New Roman" w:cs="Times New Roman"/>
+          <w:sz w:val="22"/>
+          <w:szCs w:val="22"/>
+        </w:rPr>
+        <w:t xml:space="preserve">» не переведена на русский, следовало бы написать «Регистрация», либо «Зарегистрироваться». </w:t>
+      </w:r>
+    </w:p>
+    <w:p>
+      <w:pPr>
+        <w:pStyle w:val="a4"/>
+        <w:numPr>
+          <w:ilvl w:val="0"/>
+          <w:numId w:val="1"/>
+        </w:numPr>
+        <w:rPr>
+          <w:rFonts w:ascii="Times New Roman" w:hAnsi="Times New Roman" w:cs="Times New Roman"/>
+          <w:sz w:val="22"/>
+          <w:szCs w:val="22"/>
+        </w:rPr>
+      </w:pPr>
+      <w:r>
+        <w:rPr>
+          <w:rFonts w:ascii="Times New Roman" w:hAnsi="Times New Roman" w:cs="Times New Roman"/>
+          <w:sz w:val="22"/>
+          <w:szCs w:val="22"/>
+        </w:rPr>
+        <w:t>Поддерживаемые способы оп</w:t>
+      </w:r>
+      <w:r>
+        <w:rPr>
+          <w:rFonts w:ascii="Times New Roman" w:hAnsi="Times New Roman" w:cs="Times New Roman"/>
+          <w:sz w:val="22"/>
+          <w:szCs w:val="22"/>
+        </w:rPr>
+        <w:t xml:space="preserve">латы </w:t>
+      </w:r>
+      <w:r>
+        <w:rPr>
+          <w:rFonts w:ascii="Times New Roman" w:hAnsi="Times New Roman" w:cs="Times New Roman"/>
+          <w:sz w:val="22"/>
+          <w:szCs w:val="22"/>
+        </w:rPr>
+        <w:t xml:space="preserve">не </w:t>
+      </w:r>
+      <w:r>
+        <w:rPr>
+          <w:rFonts w:ascii="Times New Roman" w:hAnsi="Times New Roman" w:cs="Times New Roman"/>
+          <w:sz w:val="22"/>
+          <w:szCs w:val="22"/>
+        </w:rPr>
+        <w:t>функциональны</w:t>
+      </w:r>
+      <w:r>
+        <w:rPr>
+          <w:rFonts w:ascii="Times New Roman" w:hAnsi="Times New Roman" w:cs="Times New Roman"/>
+          <w:sz w:val="22"/>
+          <w:szCs w:val="22"/>
+        </w:rPr>
+        <w:t xml:space="preserve">, следовало бы сделать переход на сайты, представляющие данные </w:t>
+      </w:r>
+      <w:proofErr w:type="spellStart"/>
+      <w:r>
+        <w:rPr>
+          <w:rFonts w:ascii="Times New Roman" w:hAnsi="Times New Roman" w:cs="Times New Roman"/>
+          <w:sz w:val="22"/>
+          <w:szCs w:val="22"/>
+        </w:rPr>
+        <w:t>криптовалюты</w:t>
+      </w:r>
+      <w:proofErr w:type="spellEnd"/>
+      <w:r>
+        <w:rPr>
+          <w:rFonts w:ascii="Times New Roman" w:hAnsi="Times New Roman" w:cs="Times New Roman"/>
+          <w:sz w:val="22"/>
+          <w:szCs w:val="22"/>
+        </w:rPr>
+        <w:t>.</w:t>
+      </w:r>
+    </w:p>
+    <w:p>
+      <w:pPr>
+        <w:pStyle w:val="a4"/>
+        <w:rPr>
+          <w:rFonts w:ascii="Times New Roman" w:hAnsi="Times New Roman" w:cs="Times New Roman"/>
+          <w:sz w:val="22"/>
+          <w:szCs w:val="22"/>
+        </w:rPr>
+      </w:pPr>
+    </w:p>
+    <w:p>
+      <w:pPr>
+        <w:pStyle w:val="a4"/>
+        <w:rPr>
+          <w:rFonts w:ascii="Times New Roman" w:hAnsi="Times New Roman" w:cs="Times New Roman"/>
+          <w:sz w:val="22"/>
+          <w:szCs w:val="22"/>
+        </w:rPr>
+      </w:pPr>
+      <w:r>
+        <w:rPr>
+          <w:rFonts w:ascii="Times New Roman" w:hAnsi="Times New Roman" w:cs="Times New Roman"/>
           <w:noProof/>
+          <w:sz w:val="22"/>
+          <w:szCs w:val="22"/>
           <w:lang w:eastAsia="ru-RU"/>
         </w:rPr>
-      </w:pPr>
-      <w:r>
-        <w:rPr>
-          <w:noProof/>
-          <w:lang w:eastAsia="ru-RU"/>
-        </w:rPr>
-        <w:t xml:space="preserve"> </w:t>
-      </w:r>
-      <w:r>
-        <w:rPr>
-          <w:noProof/>
-          <w:lang w:eastAsia="ru-RU"/>
-        </w:rPr>
         <w:drawing>
-          <wp:inline distT="0" distB="0" distL="0" distR="0">
-            <wp:extent cx="4648200" cy="3390900"/>
-            <wp:effectExtent l="0" t="0" r="0" b="0"/>
-            <wp:docPr id="2" name="Рисунок 2" descr="4"/>
+          <wp:inline distT="0" distB="0" distL="0" distR="0" wp14:anchorId="678B7CEB" wp14:editId="6D4421DA">
+            <wp:extent cx="3134139" cy="1769563"/>
+            <wp:effectExtent l="0" t="0" r="0" b="2540"/>
+            <wp:docPr id="5" name="Рисунок 5" descr="C:\Users\zagas\OneDrive\Рабочий стол\ПД\Скриншот 12-05-2019 124637.jpg"/>
             <wp:cNvGraphicFramePr>
               <a:graphicFrameLocks xmlns:a="http://schemas.openxmlformats.org/drawingml/2006/main" noChangeAspect="1"/>
             </wp:cNvGraphicFramePr>
@@ -177,7 +559,322 @@
               <a:graphicData uri="http://schemas.openxmlformats.org/drawingml/2006/picture">
                 <pic:pic xmlns:pic="http://schemas.openxmlformats.org/drawingml/2006/picture">
                   <pic:nvPicPr>
-                    <pic:cNvPr id="0" name="Picture 14" descr="4"/>
+                    <pic:cNvPr id="0" name="Picture 4" descr="C:\Users\zagas\OneDrive\Рабочий стол\ПД\Скриншот 12-05-2019 124637.jpg"/>
+                    <pic:cNvPicPr>
+                      <a:picLocks noChangeAspect="1" noChangeArrowheads="1"/>
+                    </pic:cNvPicPr>
+                  </pic:nvPicPr>
+                  <pic:blipFill>
+                    <a:blip r:embed="rId6" cstate="print">
+                      <a:extLst>
+                        <a:ext uri="{28A0092B-C50C-407E-A947-70E740481C1C}">
+                          <a14:useLocalDpi xmlns:a14="http://schemas.microsoft.com/office/drawing/2010/main" val="0"/>
+                        </a:ext>
+                      </a:extLst>
+                    </a:blip>
+                    <a:srcRect/>
+                    <a:stretch>
+                      <a:fillRect/>
+                    </a:stretch>
+                  </pic:blipFill>
+                  <pic:spPr bwMode="auto">
+                    <a:xfrm>
+                      <a:off x="0" y="0"/>
+                      <a:ext cx="3157163" cy="1782562"/>
+                    </a:xfrm>
+                    <a:prstGeom prst="rect">
+                      <a:avLst/>
+                    </a:prstGeom>
+                    <a:noFill/>
+                    <a:ln>
+                      <a:noFill/>
+                    </a:ln>
+                  </pic:spPr>
+                </pic:pic>
+              </a:graphicData>
+            </a:graphic>
+          </wp:inline>
+        </w:drawing>
+      </w:r>
+    </w:p>
+    <w:p>
+      <w:pPr>
+        <w:pStyle w:val="a4"/>
+        <w:rPr>
+          <w:rFonts w:ascii="Times New Roman" w:hAnsi="Times New Roman" w:cs="Times New Roman"/>
+          <w:sz w:val="22"/>
+          <w:szCs w:val="22"/>
+        </w:rPr>
+      </w:pPr>
+    </w:p>
+    <w:p>
+      <w:pPr>
+        <w:pStyle w:val="a4"/>
+        <w:numPr>
+          <w:ilvl w:val="0"/>
+          <w:numId w:val="1"/>
+        </w:numPr>
+        <w:rPr>
+          <w:rFonts w:ascii="Times New Roman" w:hAnsi="Times New Roman" w:cs="Times New Roman"/>
+          <w:sz w:val="22"/>
+          <w:szCs w:val="22"/>
+        </w:rPr>
+      </w:pPr>
+      <w:r>
+        <w:rPr>
+          <w:rFonts w:ascii="Times New Roman" w:hAnsi="Times New Roman" w:cs="Times New Roman"/>
+          <w:sz w:val="22"/>
+          <w:szCs w:val="22"/>
+        </w:rPr>
+        <w:t>Неполный перевод текста (выделено на фото).</w:t>
+      </w:r>
+    </w:p>
+    <w:p>
+      <w:pPr>
+        <w:pStyle w:val="a4"/>
+        <w:rPr>
+          <w:rFonts w:ascii="Times New Roman" w:hAnsi="Times New Roman" w:cs="Times New Roman"/>
+          <w:sz w:val="22"/>
+          <w:szCs w:val="22"/>
+        </w:rPr>
+      </w:pPr>
+    </w:p>
+    <w:p>
+      <w:pPr>
+        <w:pStyle w:val="a4"/>
+        <w:rPr>
+          <w:rFonts w:ascii="Times New Roman" w:hAnsi="Times New Roman" w:cs="Times New Roman"/>
+          <w:sz w:val="22"/>
+          <w:szCs w:val="22"/>
+        </w:rPr>
+      </w:pPr>
+      <w:r>
+        <w:rPr>
+          <w:noProof/>
+          <w:sz w:val="22"/>
+          <w:szCs w:val="22"/>
+          <w:lang w:eastAsia="ru-RU"/>
+        </w:rPr>
+        <w:drawing>
+          <wp:inline distT="0" distB="0" distL="0" distR="0" wp14:anchorId="69D3AA45" wp14:editId="7837FF7E">
+            <wp:extent cx="3379305" cy="1972694"/>
+            <wp:effectExtent l="0" t="0" r="0" b="8890"/>
+            <wp:docPr id="6" name="Рисунок 6" descr="1"/>
+            <wp:cNvGraphicFramePr>
+              <a:graphicFrameLocks xmlns:a="http://schemas.openxmlformats.org/drawingml/2006/main" noChangeAspect="1"/>
+            </wp:cNvGraphicFramePr>
+            <a:graphic xmlns:a="http://schemas.openxmlformats.org/drawingml/2006/main">
+              <a:graphicData uri="http://schemas.openxmlformats.org/drawingml/2006/picture">
+                <pic:pic xmlns:pic="http://schemas.openxmlformats.org/drawingml/2006/picture">
+                  <pic:nvPicPr>
+                    <pic:cNvPr id="0" name="Picture 5" descr="1"/>
+                    <pic:cNvPicPr>
+                      <a:picLocks noChangeAspect="1" noChangeArrowheads="1"/>
+                    </pic:cNvPicPr>
+                  </pic:nvPicPr>
+                  <pic:blipFill>
+                    <a:blip r:embed="rId7" cstate="print">
+                      <a:extLst>
+                        <a:ext uri="{28A0092B-C50C-407E-A947-70E740481C1C}">
+                          <a14:useLocalDpi xmlns:a14="http://schemas.microsoft.com/office/drawing/2010/main" val="0"/>
+                        </a:ext>
+                      </a:extLst>
+                    </a:blip>
+                    <a:srcRect/>
+                    <a:stretch>
+                      <a:fillRect/>
+                    </a:stretch>
+                  </pic:blipFill>
+                  <pic:spPr bwMode="auto">
+                    <a:xfrm>
+                      <a:off x="0" y="0"/>
+                      <a:ext cx="3397431" cy="1983275"/>
+                    </a:xfrm>
+                    <a:prstGeom prst="rect">
+                      <a:avLst/>
+                    </a:prstGeom>
+                    <a:noFill/>
+                    <a:ln>
+                      <a:noFill/>
+                    </a:ln>
+                  </pic:spPr>
+                </pic:pic>
+              </a:graphicData>
+            </a:graphic>
+          </wp:inline>
+        </w:drawing>
+      </w:r>
+    </w:p>
+    <w:p>
+      <w:pPr>
+        <w:pStyle w:val="a4"/>
+        <w:rPr>
+          <w:rFonts w:ascii="Times New Roman" w:hAnsi="Times New Roman" w:cs="Times New Roman"/>
+          <w:sz w:val="22"/>
+          <w:szCs w:val="22"/>
+        </w:rPr>
+      </w:pPr>
+    </w:p>
+    <w:p>
+      <w:pPr>
+        <w:pStyle w:val="a4"/>
+        <w:numPr>
+          <w:ilvl w:val="0"/>
+          <w:numId w:val="1"/>
+        </w:numPr>
+        <w:rPr>
+          <w:rFonts w:ascii="Times New Roman" w:hAnsi="Times New Roman" w:cs="Times New Roman"/>
+          <w:sz w:val="22"/>
+          <w:szCs w:val="22"/>
+        </w:rPr>
+      </w:pPr>
+      <w:r>
+        <w:rPr>
+          <w:rFonts w:ascii="Times New Roman" w:hAnsi="Times New Roman" w:cs="Times New Roman"/>
+          <w:sz w:val="22"/>
+          <w:szCs w:val="22"/>
+        </w:rPr>
+        <w:t>Пункты выплывающего списка повторяются.</w:t>
+      </w:r>
+    </w:p>
+    <w:p>
+      <w:pPr>
+        <w:ind w:left="360"/>
+        <w:rPr>
+          <w:rFonts w:ascii="Times New Roman" w:hAnsi="Times New Roman" w:cs="Times New Roman"/>
+          <w:sz w:val="22"/>
+          <w:szCs w:val="22"/>
+        </w:rPr>
+      </w:pPr>
+      <w:r>
+        <w:rPr>
+          <w:noProof/>
+          <w:sz w:val="22"/>
+          <w:szCs w:val="22"/>
+          <w:lang w:eastAsia="ru-RU"/>
+        </w:rPr>
+        <w:drawing>
+          <wp:inline distT="0" distB="0" distL="0" distR="0" wp14:anchorId="17516A3B" wp14:editId="29650AD0">
+            <wp:extent cx="3385931" cy="1733722"/>
+            <wp:effectExtent l="0" t="0" r="5080" b="0"/>
+            <wp:docPr id="7" name="Рисунок 7" descr="Скриншот 10-05-2019 174314"/>
+            <wp:cNvGraphicFramePr>
+              <a:graphicFrameLocks xmlns:a="http://schemas.openxmlformats.org/drawingml/2006/main" noChangeAspect="1"/>
+            </wp:cNvGraphicFramePr>
+            <a:graphic xmlns:a="http://schemas.openxmlformats.org/drawingml/2006/main">
+              <a:graphicData uri="http://schemas.openxmlformats.org/drawingml/2006/picture">
+                <pic:pic xmlns:pic="http://schemas.openxmlformats.org/drawingml/2006/picture">
+                  <pic:nvPicPr>
+                    <pic:cNvPr id="0" name="Picture 7" descr="Скриншот 10-05-2019 174314"/>
+                    <pic:cNvPicPr>
+                      <a:picLocks noChangeAspect="1" noChangeArrowheads="1"/>
+                    </pic:cNvPicPr>
+                  </pic:nvPicPr>
+                  <pic:blipFill>
+                    <a:blip r:embed="rId8" cstate="print">
+                      <a:extLst>
+                        <a:ext uri="{28A0092B-C50C-407E-A947-70E740481C1C}">
+                          <a14:useLocalDpi xmlns:a14="http://schemas.microsoft.com/office/drawing/2010/main" val="0"/>
+                        </a:ext>
+                      </a:extLst>
+                    </a:blip>
+                    <a:srcRect/>
+                    <a:stretch>
+                      <a:fillRect/>
+                    </a:stretch>
+                  </pic:blipFill>
+                  <pic:spPr bwMode="auto">
+                    <a:xfrm>
+                      <a:off x="0" y="0"/>
+                      <a:ext cx="3390730" cy="1736179"/>
+                    </a:xfrm>
+                    <a:prstGeom prst="rect">
+                      <a:avLst/>
+                    </a:prstGeom>
+                    <a:noFill/>
+                    <a:ln>
+                      <a:noFill/>
+                    </a:ln>
+                  </pic:spPr>
+                </pic:pic>
+              </a:graphicData>
+            </a:graphic>
+          </wp:inline>
+        </w:drawing>
+      </w:r>
+    </w:p>
+    <w:p>
+      <w:pPr>
+        <w:ind w:left="360"/>
+        <w:rPr>
+          <w:rFonts w:ascii="Times New Roman" w:hAnsi="Times New Roman" w:cs="Times New Roman"/>
+          <w:sz w:val="22"/>
+          <w:szCs w:val="22"/>
+        </w:rPr>
+      </w:pPr>
+    </w:p>
+    <w:p>
+      <w:pPr>
+        <w:pStyle w:val="a4"/>
+        <w:numPr>
+          <w:ilvl w:val="0"/>
+          <w:numId w:val="1"/>
+        </w:numPr>
+        <w:rPr>
+          <w:rFonts w:ascii="Times New Roman" w:hAnsi="Times New Roman" w:cs="Times New Roman"/>
+          <w:sz w:val="22"/>
+          <w:szCs w:val="22"/>
+        </w:rPr>
+      </w:pPr>
+      <w:r>
+        <w:rPr>
+          <w:rFonts w:ascii="Times New Roman" w:hAnsi="Times New Roman" w:cs="Times New Roman"/>
+          <w:sz w:val="22"/>
+          <w:szCs w:val="22"/>
+        </w:rPr>
+        <w:lastRenderedPageBreak/>
+        <w:t>Неполный перевод, отсутствие России в выплывающем списке; пункты повторяются.</w:t>
+      </w:r>
+    </w:p>
+    <w:p>
+      <w:pPr>
+        <w:pStyle w:val="a4"/>
+        <w:rPr>
+          <w:rFonts w:ascii="Times New Roman" w:hAnsi="Times New Roman" w:cs="Times New Roman"/>
+          <w:sz w:val="22"/>
+          <w:szCs w:val="22"/>
+        </w:rPr>
+      </w:pPr>
+    </w:p>
+    <w:p>
+      <w:pPr>
+        <w:pStyle w:val="a4"/>
+        <w:rPr>
+          <w:rFonts w:ascii="Times New Roman" w:hAnsi="Times New Roman" w:cs="Times New Roman"/>
+          <w:sz w:val="22"/>
+          <w:szCs w:val="22"/>
+        </w:rPr>
+      </w:pPr>
+      <w:r>
+        <w:rPr>
+          <w:noProof/>
+          <w:sz w:val="22"/>
+          <w:szCs w:val="22"/>
+          <w:lang w:eastAsia="ru-RU"/>
+        </w:rPr>
+        <w:drawing>
+          <wp:inline distT="0" distB="0" distL="0" distR="0" wp14:anchorId="245C9BF1" wp14:editId="0FD71FE1">
+            <wp:extent cx="4074795" cy="2021205"/>
+            <wp:effectExtent l="0" t="0" r="1905" b="0"/>
+            <wp:docPr id="8" name="Рисунок 8" descr="Скриншот 10-05-2019 185805"/>
+            <wp:cNvGraphicFramePr>
+              <a:graphicFrameLocks xmlns:a="http://schemas.openxmlformats.org/drawingml/2006/main" noChangeAspect="1"/>
+            </wp:cNvGraphicFramePr>
+            <a:graphic xmlns:a="http://schemas.openxmlformats.org/drawingml/2006/main">
+              <a:graphicData uri="http://schemas.openxmlformats.org/drawingml/2006/picture">
+                <pic:pic xmlns:pic="http://schemas.openxmlformats.org/drawingml/2006/picture">
+                  <pic:nvPicPr>
+                    <pic:cNvPr id="0" name="Picture 9" descr="Скриншот 10-05-2019 185805"/>
                     <pic:cNvPicPr>
                       <a:picLocks noChangeAspect="1" noChangeArrowheads="1"/>
                     </pic:cNvPicPr>
@@ -198,7 +895,7 @@
                   <pic:spPr bwMode="auto">
                     <a:xfrm>
                       <a:off x="0" y="0"/>
-                      <a:ext cx="4648200" cy="3390900"/>
+                      <a:ext cx="4074795" cy="2021205"/>
                     </a:xfrm>
                     <a:prstGeom prst="rect">
                       <a:avLst/>
@@ -217,80 +914,173 @@
     </w:p>
     <w:p>
       <w:pPr>
-        <w:rPr>
+        <w:pStyle w:val="a4"/>
+        <w:numPr>
+          <w:ilvl w:val="0"/>
+          <w:numId w:val="1"/>
+        </w:numPr>
+        <w:rPr>
+          <w:rFonts w:ascii="Times New Roman" w:hAnsi="Times New Roman" w:cs="Times New Roman"/>
+          <w:sz w:val="22"/>
+          <w:szCs w:val="22"/>
+        </w:rPr>
+      </w:pPr>
+      <w:r>
+        <w:rPr>
+          <w:rFonts w:ascii="Times New Roman" w:hAnsi="Times New Roman" w:cs="Times New Roman"/>
+          <w:sz w:val="22"/>
+          <w:szCs w:val="22"/>
+        </w:rPr>
+        <w:t xml:space="preserve">Заголовки серого нижнего меню не переведены. </w:t>
+      </w:r>
+      <w:r>
+        <w:rPr>
+          <w:rFonts w:ascii="Times New Roman" w:hAnsi="Times New Roman" w:cs="Times New Roman"/>
+          <w:sz w:val="22"/>
+          <w:szCs w:val="22"/>
+        </w:rPr>
+        <w:br/>
+        <w:t>Раздел «ЧАВО» не понятен без перехода на него, следует написать «Часто задаваемые вопросы»</w:t>
+      </w:r>
+    </w:p>
+    <w:p>
+      <w:pPr>
+        <w:pStyle w:val="a4"/>
+        <w:rPr>
+          <w:rFonts w:ascii="Times New Roman" w:hAnsi="Times New Roman" w:cs="Times New Roman"/>
+          <w:sz w:val="22"/>
+          <w:szCs w:val="22"/>
+          <w:lang w:val="en-US"/>
+        </w:rPr>
+      </w:pPr>
+      <w:r>
+        <w:rPr>
+          <w:rFonts w:ascii="Times New Roman" w:hAnsi="Times New Roman" w:cs="Times New Roman"/>
+          <w:sz w:val="22"/>
+          <w:szCs w:val="22"/>
+          <w:lang w:val="en-US"/>
+        </w:rPr>
+        <w:t>URL: https://www.bitrefill.com/faq/?hl=ru</w:t>
+      </w:r>
+    </w:p>
+    <w:p>
+      <w:pPr>
+        <w:pStyle w:val="a4"/>
+        <w:rPr>
+          <w:rFonts w:ascii="Times New Roman" w:hAnsi="Times New Roman" w:cs="Times New Roman"/>
+          <w:sz w:val="22"/>
+          <w:szCs w:val="22"/>
+        </w:rPr>
+      </w:pPr>
+      <w:r>
+        <w:rPr>
+          <w:rFonts w:ascii="Times New Roman" w:hAnsi="Times New Roman" w:cs="Times New Roman"/>
           <w:noProof/>
+          <w:sz w:val="22"/>
+          <w:szCs w:val="22"/>
           <w:lang w:eastAsia="ru-RU"/>
         </w:rPr>
-      </w:pPr>
-    </w:p>
-    <w:p>
-      <w:pPr>
-        <w:rPr>
-          <w:noProof/>
-          <w:lang w:eastAsia="ru-RU"/>
-        </w:rPr>
-      </w:pPr>
-      <w:r>
-        <w:rPr>
-          <w:noProof/>
-          <w:lang w:eastAsia="ru-RU"/>
-        </w:rPr>
-        <w:t xml:space="preserve">Заголовки серого нижнего меню не переведены </w:t>
-      </w:r>
-    </w:p>
-    <w:p>
-      <w:pPr>
-        <w:rPr>
-          <w:noProof/>
-          <w:lang w:eastAsia="ru-RU"/>
-        </w:rPr>
-      </w:pPr>
-      <w:r>
-        <w:rPr>
-          <w:noProof/>
-          <w:lang w:eastAsia="ru-RU"/>
-        </w:rPr>
-        <w:pict>
-          <v:shape id="_x0000_i1039" type="#_x0000_t75" style="width:467.4pt;height:121.8pt">
-            <v:imagedata r:id="rId10" o:title="Скриншот 12-05-2019 120448"/>
-          </v:shape>
-        </w:pict>
-      </w:r>
-    </w:p>
-    <w:p>
-      <w:pPr>
-        <w:rPr>
-          <w:noProof/>
-          <w:lang w:eastAsia="ru-RU"/>
-        </w:rPr>
-      </w:pPr>
-    </w:p>
-    <w:p>
-      <w:pPr>
-        <w:rPr>
-          <w:noProof/>
-          <w:lang w:eastAsia="ru-RU"/>
-        </w:rPr>
-      </w:pPr>
-    </w:p>
-    <w:p>
-      <w:pPr>
-        <w:rPr>
-          <w:noProof/>
-          <w:lang w:eastAsia="ru-RU"/>
-        </w:rPr>
-      </w:pPr>
-    </w:p>
-    <w:p>
-      <w:r>
-        <w:rPr>
+        <w:drawing>
+          <wp:inline distT="0" distB="0" distL="0" distR="0" wp14:anchorId="4AEEBE79" wp14:editId="440E0997">
+            <wp:extent cx="5940425" cy="1663953"/>
+            <wp:effectExtent l="0" t="0" r="3175" b="0"/>
+            <wp:docPr id="12" name="Рисунок 12" descr="C:\Users\zagas\OneDrive\Рабочий стол\ПД\Скриншот 12-05-2019 132424.jpg"/>
+            <wp:cNvGraphicFramePr>
+              <a:graphicFrameLocks xmlns:a="http://schemas.openxmlformats.org/drawingml/2006/main" noChangeAspect="1"/>
+            </wp:cNvGraphicFramePr>
+            <a:graphic xmlns:a="http://schemas.openxmlformats.org/drawingml/2006/main">
+              <a:graphicData uri="http://schemas.openxmlformats.org/drawingml/2006/picture">
+                <pic:pic xmlns:pic="http://schemas.openxmlformats.org/drawingml/2006/picture">
+                  <pic:nvPicPr>
+                    <pic:cNvPr id="0" name="Picture 15" descr="C:\Users\zagas\OneDrive\Рабочий стол\ПД\Скриншот 12-05-2019 132424.jpg"/>
+                    <pic:cNvPicPr>
+                      <a:picLocks noChangeAspect="1" noChangeArrowheads="1"/>
+                    </pic:cNvPicPr>
+                  </pic:nvPicPr>
+                  <pic:blipFill>
+                    <a:blip r:embed="rId10" cstate="print">
+                      <a:extLst>
+                        <a:ext uri="{28A0092B-C50C-407E-A947-70E740481C1C}">
+                          <a14:useLocalDpi xmlns:a14="http://schemas.microsoft.com/office/drawing/2010/main" val="0"/>
+                        </a:ext>
+                      </a:extLst>
+                    </a:blip>
+                    <a:srcRect/>
+                    <a:stretch>
+                      <a:fillRect/>
+                    </a:stretch>
+                  </pic:blipFill>
+                  <pic:spPr bwMode="auto">
+                    <a:xfrm>
+                      <a:off x="0" y="0"/>
+                      <a:ext cx="5940425" cy="1663953"/>
+                    </a:xfrm>
+                    <a:prstGeom prst="rect">
+                      <a:avLst/>
+                    </a:prstGeom>
+                    <a:noFill/>
+                    <a:ln>
+                      <a:noFill/>
+                    </a:ln>
+                  </pic:spPr>
+                </pic:pic>
+              </a:graphicData>
+            </a:graphic>
+          </wp:inline>
+        </w:drawing>
+      </w:r>
+    </w:p>
+    <w:p>
+      <w:pPr>
+        <w:rPr>
+          <w:rFonts w:ascii="Times New Roman" w:hAnsi="Times New Roman" w:cs="Times New Roman"/>
+          <w:sz w:val="22"/>
+          <w:szCs w:val="22"/>
           <w:lang w:val="en-US"/>
         </w:rPr>
+      </w:pPr>
+    </w:p>
+    <w:p>
+      <w:pPr>
+        <w:rPr>
+          <w:rFonts w:ascii="Times New Roman" w:hAnsi="Times New Roman" w:cs="Times New Roman"/>
+          <w:color w:val="5B9BD5" w:themeColor="accent1"/>
+          <w:sz w:val="32"/>
+          <w:szCs w:val="32"/>
+        </w:rPr>
+      </w:pPr>
+      <w:r>
+        <w:rPr>
+          <w:rFonts w:ascii="Times New Roman" w:hAnsi="Times New Roman" w:cs="Times New Roman"/>
+          <w:color w:val="5B9BD5" w:themeColor="accent1"/>
+          <w:sz w:val="32"/>
+          <w:szCs w:val="32"/>
+        </w:rPr>
+        <w:t>Раздел «Подарочные карты»</w:t>
+      </w:r>
+    </w:p>
+    <w:p>
+      <w:pPr>
+        <w:rPr>
+          <w:rFonts w:ascii="Times New Roman" w:hAnsi="Times New Roman" w:cs="Times New Roman"/>
+          <w:sz w:val="22"/>
+          <w:szCs w:val="22"/>
+        </w:rPr>
+      </w:pPr>
+      <w:r>
+        <w:rPr>
+          <w:rFonts w:ascii="Times New Roman" w:hAnsi="Times New Roman" w:cs="Times New Roman"/>
+          <w:sz w:val="22"/>
+          <w:szCs w:val="22"/>
+          <w:lang w:val="en-US"/>
+        </w:rPr>
         <w:t>URL</w:t>
       </w:r>
       <w:r>
         <w:rPr>
-          <w:lang w:val="en-US"/>
+          <w:rFonts w:ascii="Times New Roman" w:hAnsi="Times New Roman" w:cs="Times New Roman"/>
+          <w:sz w:val="22"/>
+          <w:szCs w:val="22"/>
         </w:rPr>
         <w:t xml:space="preserve">: </w:t>
       </w:r>
@@ -298,38 +1088,1066 @@
         <w:r>
           <w:rPr>
             <w:rStyle w:val="a3"/>
+            <w:rFonts w:ascii="Times New Roman" w:hAnsi="Times New Roman" w:cs="Times New Roman"/>
+            <w:sz w:val="22"/>
+            <w:szCs w:val="22"/>
             <w:lang w:val="en-US"/>
           </w:rPr>
-          <w:t>https://www.bitrefill.com/reviews/?hl=ru</w:t>
+          <w:t>https</w:t>
         </w:r>
+        <w:r>
+          <w:rPr>
+            <w:rStyle w:val="a3"/>
+            <w:rFonts w:ascii="Times New Roman" w:hAnsi="Times New Roman" w:cs="Times New Roman"/>
+            <w:sz w:val="22"/>
+            <w:szCs w:val="22"/>
+          </w:rPr>
+          <w:t>://</w:t>
+        </w:r>
+        <w:r>
+          <w:rPr>
+            <w:rStyle w:val="a3"/>
+            <w:rFonts w:ascii="Times New Roman" w:hAnsi="Times New Roman" w:cs="Times New Roman"/>
+            <w:sz w:val="22"/>
+            <w:szCs w:val="22"/>
+            <w:lang w:val="en-US"/>
+          </w:rPr>
+          <w:t>www</w:t>
+        </w:r>
+        <w:r>
+          <w:rPr>
+            <w:rStyle w:val="a3"/>
+            <w:rFonts w:ascii="Times New Roman" w:hAnsi="Times New Roman" w:cs="Times New Roman"/>
+            <w:sz w:val="22"/>
+            <w:szCs w:val="22"/>
+          </w:rPr>
+          <w:t>.</w:t>
+        </w:r>
+        <w:proofErr w:type="spellStart"/>
+        <w:r>
+          <w:rPr>
+            <w:rStyle w:val="a3"/>
+            <w:rFonts w:ascii="Times New Roman" w:hAnsi="Times New Roman" w:cs="Times New Roman"/>
+            <w:sz w:val="22"/>
+            <w:szCs w:val="22"/>
+            <w:lang w:val="en-US"/>
+          </w:rPr>
+          <w:t>bitrefill</w:t>
+        </w:r>
+        <w:proofErr w:type="spellEnd"/>
+        <w:r>
+          <w:rPr>
+            <w:rStyle w:val="a3"/>
+            <w:rFonts w:ascii="Times New Roman" w:hAnsi="Times New Roman" w:cs="Times New Roman"/>
+            <w:sz w:val="22"/>
+            <w:szCs w:val="22"/>
+          </w:rPr>
+          <w:t>.</w:t>
+        </w:r>
+        <w:r>
+          <w:rPr>
+            <w:rStyle w:val="a3"/>
+            <w:rFonts w:ascii="Times New Roman" w:hAnsi="Times New Roman" w:cs="Times New Roman"/>
+            <w:sz w:val="22"/>
+            <w:szCs w:val="22"/>
+            <w:lang w:val="en-US"/>
+          </w:rPr>
+          <w:t>com</w:t>
+        </w:r>
+        <w:r>
+          <w:rPr>
+            <w:rStyle w:val="a3"/>
+            <w:rFonts w:ascii="Times New Roman" w:hAnsi="Times New Roman" w:cs="Times New Roman"/>
+            <w:sz w:val="22"/>
+            <w:szCs w:val="22"/>
+          </w:rPr>
+          <w:t>/</w:t>
+        </w:r>
+        <w:r>
+          <w:rPr>
+            <w:rStyle w:val="a3"/>
+            <w:rFonts w:ascii="Times New Roman" w:hAnsi="Times New Roman" w:cs="Times New Roman"/>
+            <w:sz w:val="22"/>
+            <w:szCs w:val="22"/>
+            <w:lang w:val="en-US"/>
+          </w:rPr>
+          <w:t>gift</w:t>
+        </w:r>
+        <w:r>
+          <w:rPr>
+            <w:rStyle w:val="a3"/>
+            <w:rFonts w:ascii="Times New Roman" w:hAnsi="Times New Roman" w:cs="Times New Roman"/>
+            <w:sz w:val="22"/>
+            <w:szCs w:val="22"/>
+          </w:rPr>
+          <w:t>-</w:t>
+        </w:r>
+        <w:r>
+          <w:rPr>
+            <w:rStyle w:val="a3"/>
+            <w:rFonts w:ascii="Times New Roman" w:hAnsi="Times New Roman" w:cs="Times New Roman"/>
+            <w:sz w:val="22"/>
+            <w:szCs w:val="22"/>
+            <w:lang w:val="en-US"/>
+          </w:rPr>
+          <w:t>cards</w:t>
+        </w:r>
+        <w:r>
+          <w:rPr>
+            <w:rStyle w:val="a3"/>
+            <w:rFonts w:ascii="Times New Roman" w:hAnsi="Times New Roman" w:cs="Times New Roman"/>
+            <w:sz w:val="22"/>
+            <w:szCs w:val="22"/>
+          </w:rPr>
+          <w:t>/?</w:t>
+        </w:r>
+        <w:r>
+          <w:rPr>
+            <w:rStyle w:val="a3"/>
+            <w:rFonts w:ascii="Times New Roman" w:hAnsi="Times New Roman" w:cs="Times New Roman"/>
+            <w:sz w:val="22"/>
+            <w:szCs w:val="22"/>
+            <w:lang w:val="en-US"/>
+          </w:rPr>
+          <w:t>hl</w:t>
+        </w:r>
+        <w:r>
+          <w:rPr>
+            <w:rStyle w:val="a3"/>
+            <w:rFonts w:ascii="Times New Roman" w:hAnsi="Times New Roman" w:cs="Times New Roman"/>
+            <w:sz w:val="22"/>
+            <w:szCs w:val="22"/>
+          </w:rPr>
+          <w:t>=</w:t>
+        </w:r>
+        <w:proofErr w:type="spellStart"/>
+        <w:r>
+          <w:rPr>
+            <w:rStyle w:val="a3"/>
+            <w:rFonts w:ascii="Times New Roman" w:hAnsi="Times New Roman" w:cs="Times New Roman"/>
+            <w:sz w:val="22"/>
+            <w:szCs w:val="22"/>
+            <w:lang w:val="en-US"/>
+          </w:rPr>
+          <w:t>ru</w:t>
+        </w:r>
+        <w:proofErr w:type="spellEnd"/>
       </w:hyperlink>
     </w:p>
     <w:p>
-      <w:r>
-        <w:t>В разделе отзывов нельзя посмотреть все отзывы, а количество доступных довольно мало.</w:t>
-      </w:r>
-      <w:r>
+      <w:pPr>
+        <w:pStyle w:val="a4"/>
+        <w:numPr>
+          <w:ilvl w:val="0"/>
+          <w:numId w:val="2"/>
+        </w:numPr>
+        <w:rPr>
+          <w:rFonts w:ascii="Times New Roman" w:hAnsi="Times New Roman" w:cs="Times New Roman"/>
+          <w:sz w:val="22"/>
+          <w:szCs w:val="22"/>
+        </w:rPr>
+      </w:pPr>
+      <w:r>
+        <w:rPr>
+          <w:rFonts w:ascii="Times New Roman" w:hAnsi="Times New Roman" w:cs="Times New Roman"/>
+          <w:sz w:val="22"/>
+          <w:szCs w:val="22"/>
+        </w:rPr>
+        <w:t>Неполный перевод текста</w:t>
+      </w:r>
+    </w:p>
+    <w:p>
+      <w:pPr>
+        <w:rPr>
+          <w:rFonts w:ascii="Times New Roman" w:hAnsi="Times New Roman" w:cs="Times New Roman"/>
+          <w:color w:val="5B9BD5" w:themeColor="accent1"/>
+          <w:sz w:val="32"/>
+          <w:szCs w:val="32"/>
+          <w:lang w:val="en-US"/>
+        </w:rPr>
+      </w:pPr>
+      <w:r>
+        <w:rPr>
+          <w:rFonts w:ascii="Times New Roman" w:hAnsi="Times New Roman" w:cs="Times New Roman"/>
+          <w:noProof/>
+          <w:color w:val="5B9BD5" w:themeColor="accent1"/>
+          <w:sz w:val="32"/>
+          <w:szCs w:val="32"/>
+          <w:lang w:eastAsia="ru-RU"/>
+        </w:rPr>
+        <w:drawing>
+          <wp:inline distT="0" distB="0" distL="0" distR="0" wp14:anchorId="6992B354" wp14:editId="3BF696AD">
+            <wp:extent cx="3086100" cy="1595284"/>
+            <wp:effectExtent l="0" t="0" r="0" b="5080"/>
+            <wp:docPr id="1" name="Рисунок 1" descr="C:\Users\zagas\OneDrive\Рабочий стол\ПД\Скриншот 12-05-2019 141455.jpg"/>
+            <wp:cNvGraphicFramePr>
+              <a:graphicFrameLocks xmlns:a="http://schemas.openxmlformats.org/drawingml/2006/main" noChangeAspect="1"/>
+            </wp:cNvGraphicFramePr>
+            <a:graphic xmlns:a="http://schemas.openxmlformats.org/drawingml/2006/main">
+              <a:graphicData uri="http://schemas.openxmlformats.org/drawingml/2006/picture">
+                <pic:pic xmlns:pic="http://schemas.openxmlformats.org/drawingml/2006/picture">
+                  <pic:nvPicPr>
+                    <pic:cNvPr id="0" name="Picture 1" descr="C:\Users\zagas\OneDrive\Рабочий стол\ПД\Скриншот 12-05-2019 141455.jpg"/>
+                    <pic:cNvPicPr>
+                      <a:picLocks noChangeAspect="1" noChangeArrowheads="1"/>
+                    </pic:cNvPicPr>
+                  </pic:nvPicPr>
+                  <pic:blipFill>
+                    <a:blip r:embed="rId12" cstate="print">
+                      <a:extLst>
+                        <a:ext uri="{28A0092B-C50C-407E-A947-70E740481C1C}">
+                          <a14:useLocalDpi xmlns:a14="http://schemas.microsoft.com/office/drawing/2010/main" val="0"/>
+                        </a:ext>
+                      </a:extLst>
+                    </a:blip>
+                    <a:srcRect/>
+                    <a:stretch>
+                      <a:fillRect/>
+                    </a:stretch>
+                  </pic:blipFill>
+                  <pic:spPr bwMode="auto">
+                    <a:xfrm>
+                      <a:off x="0" y="0"/>
+                      <a:ext cx="3093885" cy="1599308"/>
+                    </a:xfrm>
+                    <a:prstGeom prst="rect">
+                      <a:avLst/>
+                    </a:prstGeom>
+                    <a:noFill/>
+                    <a:ln>
+                      <a:noFill/>
+                    </a:ln>
+                  </pic:spPr>
+                </pic:pic>
+              </a:graphicData>
+            </a:graphic>
+          </wp:inline>
+        </w:drawing>
+      </w:r>
+    </w:p>
+    <w:p>
+      <w:pPr>
+        <w:pStyle w:val="a4"/>
+        <w:numPr>
+          <w:ilvl w:val="0"/>
+          <w:numId w:val="2"/>
+        </w:numPr>
+        <w:rPr>
+          <w:rFonts w:ascii="Times New Roman" w:hAnsi="Times New Roman" w:cs="Times New Roman"/>
+          <w:sz w:val="22"/>
+          <w:szCs w:val="22"/>
+        </w:rPr>
+      </w:pPr>
+      <w:r>
+        <w:rPr>
+          <w:rFonts w:ascii="Times New Roman" w:hAnsi="Times New Roman" w:cs="Times New Roman"/>
+          <w:sz w:val="22"/>
+          <w:szCs w:val="22"/>
+        </w:rPr>
+        <w:t xml:space="preserve">При нажатии на кнопку «Получите ваши подарочные карты» появляется страница, где помимо подарочных карт пополнение для мобильных телефонов, следовало бы разграничивать данные страницы. </w:t>
+      </w:r>
+    </w:p>
+    <w:p>
+      <w:pPr>
+        <w:pStyle w:val="a4"/>
+        <w:rPr>
+          <w:rFonts w:ascii="Times New Roman" w:hAnsi="Times New Roman" w:cs="Times New Roman"/>
+          <w:sz w:val="22"/>
+          <w:szCs w:val="22"/>
+        </w:rPr>
+      </w:pPr>
+      <w:r>
+        <w:rPr>
+          <w:rFonts w:ascii="Times New Roman" w:hAnsi="Times New Roman" w:cs="Times New Roman"/>
+          <w:sz w:val="22"/>
+          <w:szCs w:val="22"/>
+        </w:rPr>
+        <w:t>При нажатии на</w:t>
+      </w:r>
+      <w:r>
+        <w:rPr>
+          <w:rFonts w:ascii="Times New Roman" w:hAnsi="Times New Roman" w:cs="Times New Roman"/>
+          <w:sz w:val="22"/>
+          <w:szCs w:val="22"/>
+        </w:rPr>
         <w:t xml:space="preserve"> </w:t>
       </w:r>
       <w:r>
-        <w:t>Ожидалось увидеть все отзывы в этом разделе на нескольких страницах</w:t>
-      </w:r>
-      <w:r>
-        <w:t>, а также их сортировку по оценке, стране, дате и популярности.</w:t>
-      </w:r>
-      <w:r>
-        <w:t xml:space="preserve">  </w:t>
-      </w:r>
-    </w:p>
-    <w:p>
-      <w:r>
+        <w:rPr>
+          <w:rFonts w:ascii="Times New Roman" w:hAnsi="Times New Roman" w:cs="Times New Roman"/>
+          <w:sz w:val="22"/>
+          <w:szCs w:val="22"/>
+        </w:rPr>
+        <w:t>кнопку</w:t>
+      </w:r>
+      <w:r>
+        <w:rPr>
+          <w:rFonts w:ascii="Times New Roman" w:hAnsi="Times New Roman" w:cs="Times New Roman"/>
+          <w:sz w:val="22"/>
+          <w:szCs w:val="22"/>
+        </w:rPr>
+        <w:t xml:space="preserve"> «</w:t>
+      </w:r>
+      <w:r>
+        <w:rPr>
+          <w:rFonts w:ascii="Times New Roman" w:hAnsi="Times New Roman" w:cs="Times New Roman"/>
+          <w:sz w:val="22"/>
+          <w:szCs w:val="22"/>
+          <w:lang w:val="en-US"/>
+        </w:rPr>
+        <w:t>Do</w:t>
+      </w:r>
+      <w:r>
+        <w:rPr>
+          <w:rFonts w:ascii="Times New Roman" w:hAnsi="Times New Roman" w:cs="Times New Roman"/>
+          <w:sz w:val="22"/>
+          <w:szCs w:val="22"/>
+        </w:rPr>
+        <w:t xml:space="preserve"> </w:t>
+      </w:r>
+      <w:r>
+        <w:rPr>
+          <w:rFonts w:ascii="Times New Roman" w:hAnsi="Times New Roman" w:cs="Times New Roman"/>
+          <w:sz w:val="22"/>
+          <w:szCs w:val="22"/>
+          <w:lang w:val="en-US"/>
+        </w:rPr>
+        <w:t>you</w:t>
+      </w:r>
+      <w:r>
+        <w:rPr>
+          <w:rFonts w:ascii="Times New Roman" w:hAnsi="Times New Roman" w:cs="Times New Roman"/>
+          <w:sz w:val="22"/>
+          <w:szCs w:val="22"/>
+        </w:rPr>
+        <w:t xml:space="preserve"> </w:t>
+      </w:r>
+      <w:r>
+        <w:rPr>
+          <w:rFonts w:ascii="Times New Roman" w:hAnsi="Times New Roman" w:cs="Times New Roman"/>
+          <w:sz w:val="22"/>
+          <w:szCs w:val="22"/>
+          <w:lang w:val="en-US"/>
+        </w:rPr>
+        <w:t>have</w:t>
+      </w:r>
+      <w:r>
+        <w:rPr>
+          <w:rFonts w:ascii="Times New Roman" w:hAnsi="Times New Roman" w:cs="Times New Roman"/>
+          <w:sz w:val="22"/>
+          <w:szCs w:val="22"/>
+        </w:rPr>
+        <w:t xml:space="preserve"> </w:t>
+      </w:r>
+      <w:r>
+        <w:rPr>
+          <w:rFonts w:ascii="Times New Roman" w:hAnsi="Times New Roman" w:cs="Times New Roman"/>
+          <w:sz w:val="22"/>
+          <w:szCs w:val="22"/>
+          <w:lang w:val="en-US"/>
+        </w:rPr>
+        <w:t>questions</w:t>
+      </w:r>
+      <w:r>
+        <w:rPr>
+          <w:rFonts w:ascii="Times New Roman" w:hAnsi="Times New Roman" w:cs="Times New Roman"/>
+          <w:sz w:val="22"/>
+          <w:szCs w:val="22"/>
+        </w:rPr>
+        <w:t>?»</w:t>
+      </w:r>
+      <w:r>
+        <w:rPr>
+          <w:rFonts w:ascii="Times New Roman" w:hAnsi="Times New Roman" w:cs="Times New Roman"/>
+          <w:sz w:val="22"/>
+          <w:szCs w:val="22"/>
+        </w:rPr>
+        <w:t xml:space="preserve"> можно задать вопрос и позже с вами свяжутся, лучше была бы онлайн-консультация. </w:t>
+      </w:r>
+    </w:p>
+    <w:p>
+      <w:pPr>
+        <w:pStyle w:val="a4"/>
+        <w:rPr>
+          <w:rFonts w:ascii="Times New Roman" w:hAnsi="Times New Roman" w:cs="Times New Roman"/>
+          <w:sz w:val="22"/>
+          <w:szCs w:val="22"/>
+        </w:rPr>
+      </w:pPr>
+      <w:r>
+        <w:rPr>
+          <w:rFonts w:ascii="Times New Roman" w:hAnsi="Times New Roman" w:cs="Times New Roman"/>
+          <w:sz w:val="22"/>
+          <w:szCs w:val="22"/>
+        </w:rPr>
+        <w:t>Переведены на русский не все услуги, и форма, которую надо заполнить, если возникли вопросы, тоже на английском.</w:t>
+      </w:r>
+    </w:p>
+    <w:p>
+      <w:pPr>
+        <w:pStyle w:val="a4"/>
+        <w:rPr>
+          <w:rFonts w:ascii="Times New Roman" w:hAnsi="Times New Roman" w:cs="Times New Roman"/>
+          <w:sz w:val="22"/>
+          <w:szCs w:val="22"/>
+        </w:rPr>
+      </w:pPr>
+      <w:r>
+        <w:rPr>
+          <w:rFonts w:ascii="Times New Roman" w:hAnsi="Times New Roman" w:cs="Times New Roman"/>
+          <w:noProof/>
+          <w:sz w:val="22"/>
+          <w:szCs w:val="22"/>
+          <w:lang w:eastAsia="ru-RU"/>
+        </w:rPr>
         <w:lastRenderedPageBreak/>
-        <w:pict>
-          <v:shape id="_x0000_i1040" type="#_x0000_t75" style="width:235.8pt;height:550.8pt">
-            <v:imagedata r:id="rId12" o:title="Скриншот 12-05-2019 121606"/>
-          </v:shape>
-        </w:pict>
-      </w:r>
+        <w:drawing>
+          <wp:inline distT="0" distB="0" distL="0" distR="0" wp14:anchorId="7DFF39AB" wp14:editId="4354589F">
+            <wp:extent cx="3759549" cy="2228850"/>
+            <wp:effectExtent l="0" t="0" r="0" b="0"/>
+            <wp:docPr id="10" name="Рисунок 10" descr="C:\Users\zagas\OneDrive\Рабочий стол\ПД\Скриншот 12-05-2019 151014.jpg"/>
+            <wp:cNvGraphicFramePr>
+              <a:graphicFrameLocks xmlns:a="http://schemas.openxmlformats.org/drawingml/2006/main" noChangeAspect="1"/>
+            </wp:cNvGraphicFramePr>
+            <a:graphic xmlns:a="http://schemas.openxmlformats.org/drawingml/2006/main">
+              <a:graphicData uri="http://schemas.openxmlformats.org/drawingml/2006/picture">
+                <pic:pic xmlns:pic="http://schemas.openxmlformats.org/drawingml/2006/picture">
+                  <pic:nvPicPr>
+                    <pic:cNvPr id="0" name="Picture 6" descr="C:\Users\zagas\OneDrive\Рабочий стол\ПД\Скриншот 12-05-2019 151014.jpg"/>
+                    <pic:cNvPicPr>
+                      <a:picLocks noChangeAspect="1" noChangeArrowheads="1"/>
+                    </pic:cNvPicPr>
+                  </pic:nvPicPr>
+                  <pic:blipFill>
+                    <a:blip r:embed="rId13" cstate="print">
+                      <a:extLst>
+                        <a:ext uri="{28A0092B-C50C-407E-A947-70E740481C1C}">
+                          <a14:useLocalDpi xmlns:a14="http://schemas.microsoft.com/office/drawing/2010/main" val="0"/>
+                        </a:ext>
+                      </a:extLst>
+                    </a:blip>
+                    <a:srcRect/>
+                    <a:stretch>
+                      <a:fillRect/>
+                    </a:stretch>
+                  </pic:blipFill>
+                  <pic:spPr bwMode="auto">
+                    <a:xfrm>
+                      <a:off x="0" y="0"/>
+                      <a:ext cx="3761358" cy="2229923"/>
+                    </a:xfrm>
+                    <a:prstGeom prst="rect">
+                      <a:avLst/>
+                    </a:prstGeom>
+                    <a:noFill/>
+                    <a:ln>
+                      <a:noFill/>
+                    </a:ln>
+                  </pic:spPr>
+                </pic:pic>
+              </a:graphicData>
+            </a:graphic>
+          </wp:inline>
+        </w:drawing>
+      </w:r>
+    </w:p>
+    <w:p>
+      <w:pPr>
+        <w:pStyle w:val="a4"/>
+        <w:numPr>
+          <w:ilvl w:val="0"/>
+          <w:numId w:val="2"/>
+        </w:numPr>
+        <w:rPr>
+          <w:rFonts w:ascii="Times New Roman" w:hAnsi="Times New Roman" w:cs="Times New Roman"/>
+          <w:sz w:val="22"/>
+          <w:szCs w:val="22"/>
+        </w:rPr>
+      </w:pPr>
+      <w:r>
+        <w:rPr>
+          <w:rFonts w:ascii="Times New Roman" w:hAnsi="Times New Roman" w:cs="Times New Roman"/>
+          <w:sz w:val="22"/>
+          <w:szCs w:val="22"/>
+        </w:rPr>
+        <w:t>Неудобный поиск с выплывающим списком, так как товары и страны расположены вместе. Лучше бы после выбора страны высвечивались только те товары, которые можно приобрести.</w:t>
+      </w:r>
+      <w:r>
+        <w:rPr>
+          <w:rFonts w:ascii="Times New Roman" w:hAnsi="Times New Roman" w:cs="Times New Roman"/>
+          <w:sz w:val="22"/>
+          <w:szCs w:val="22"/>
+        </w:rPr>
+        <w:br/>
+      </w:r>
+      <w:r>
+        <w:rPr>
+          <w:rFonts w:ascii="Times New Roman" w:hAnsi="Times New Roman" w:cs="Times New Roman"/>
+          <w:noProof/>
+          <w:sz w:val="22"/>
+          <w:szCs w:val="22"/>
+          <w:lang w:eastAsia="ru-RU"/>
+        </w:rPr>
+        <w:drawing>
+          <wp:inline distT="0" distB="0" distL="0" distR="0" wp14:anchorId="15D89D36" wp14:editId="3213E51A">
+            <wp:extent cx="3086100" cy="2230835"/>
+            <wp:effectExtent l="0" t="0" r="0" b="0"/>
+            <wp:docPr id="2" name="Рисунок 2" descr="C:\Users\zagas\OneDrive\Рабочий стол\ПД\Скриншот 12-05-2019 151932.jpg"/>
+            <wp:cNvGraphicFramePr>
+              <a:graphicFrameLocks xmlns:a="http://schemas.openxmlformats.org/drawingml/2006/main" noChangeAspect="1"/>
+            </wp:cNvGraphicFramePr>
+            <a:graphic xmlns:a="http://schemas.openxmlformats.org/drawingml/2006/main">
+              <a:graphicData uri="http://schemas.openxmlformats.org/drawingml/2006/picture">
+                <pic:pic xmlns:pic="http://schemas.openxmlformats.org/drawingml/2006/picture">
+                  <pic:nvPicPr>
+                    <pic:cNvPr id="0" name="Picture 1" descr="C:\Users\zagas\OneDrive\Рабочий стол\ПД\Скриншот 12-05-2019 151932.jpg"/>
+                    <pic:cNvPicPr>
+                      <a:picLocks noChangeAspect="1" noChangeArrowheads="1"/>
+                    </pic:cNvPicPr>
+                  </pic:nvPicPr>
+                  <pic:blipFill>
+                    <a:blip r:embed="rId14" cstate="print">
+                      <a:extLst>
+                        <a:ext uri="{28A0092B-C50C-407E-A947-70E740481C1C}">
+                          <a14:useLocalDpi xmlns:a14="http://schemas.microsoft.com/office/drawing/2010/main" val="0"/>
+                        </a:ext>
+                      </a:extLst>
+                    </a:blip>
+                    <a:srcRect/>
+                    <a:stretch>
+                      <a:fillRect/>
+                    </a:stretch>
+                  </pic:blipFill>
+                  <pic:spPr bwMode="auto">
+                    <a:xfrm>
+                      <a:off x="0" y="0"/>
+                      <a:ext cx="3089106" cy="2233008"/>
+                    </a:xfrm>
+                    <a:prstGeom prst="rect">
+                      <a:avLst/>
+                    </a:prstGeom>
+                    <a:noFill/>
+                    <a:ln>
+                      <a:noFill/>
+                    </a:ln>
+                  </pic:spPr>
+                </pic:pic>
+              </a:graphicData>
+            </a:graphic>
+          </wp:inline>
+        </w:drawing>
+      </w:r>
+    </w:p>
+    <w:p>
+      <w:pPr>
+        <w:rPr>
+          <w:rFonts w:ascii="Times New Roman" w:hAnsi="Times New Roman" w:cs="Times New Roman"/>
+          <w:sz w:val="22"/>
+          <w:szCs w:val="22"/>
+        </w:rPr>
+      </w:pPr>
+    </w:p>
+    <w:p>
+      <w:pPr>
+        <w:pStyle w:val="a4"/>
+        <w:numPr>
+          <w:ilvl w:val="0"/>
+          <w:numId w:val="2"/>
+        </w:numPr>
+        <w:ind w:left="709"/>
+        <w:rPr>
+          <w:rFonts w:ascii="Times New Roman" w:hAnsi="Times New Roman" w:cs="Times New Roman"/>
+          <w:sz w:val="22"/>
+          <w:szCs w:val="22"/>
+        </w:rPr>
+      </w:pPr>
+      <w:r>
+        <w:rPr>
+          <w:rFonts w:ascii="Times New Roman" w:hAnsi="Times New Roman" w:cs="Times New Roman"/>
+          <w:sz w:val="22"/>
+          <w:szCs w:val="22"/>
+        </w:rPr>
+        <w:t>Описание товаров на английском или же вообще отсутствует.</w:t>
+      </w:r>
+    </w:p>
+    <w:p>
+      <w:pPr>
+        <w:pStyle w:val="a4"/>
+        <w:ind w:left="-567"/>
+        <w:rPr>
+          <w:rFonts w:ascii="Times New Roman" w:hAnsi="Times New Roman" w:cs="Times New Roman"/>
+          <w:sz w:val="22"/>
+          <w:szCs w:val="22"/>
+        </w:rPr>
+      </w:pPr>
+      <w:r>
+        <w:rPr>
+          <w:rFonts w:ascii="Times New Roman" w:hAnsi="Times New Roman" w:cs="Times New Roman"/>
+          <w:noProof/>
+          <w:sz w:val="22"/>
+          <w:szCs w:val="22"/>
+          <w:lang w:eastAsia="ru-RU"/>
+        </w:rPr>
+        <w:drawing>
+          <wp:anchor distT="0" distB="0" distL="114300" distR="114300" simplePos="0" relativeHeight="251659264" behindDoc="1" locked="0" layoutInCell="1" allowOverlap="1" wp14:anchorId="4048F109" wp14:editId="4953B0E6">
+            <wp:simplePos x="0" y="0"/>
+            <wp:positionH relativeFrom="margin">
+              <wp:align>right</wp:align>
+            </wp:positionH>
+            <wp:positionV relativeFrom="paragraph">
+              <wp:posOffset>160020</wp:posOffset>
+            </wp:positionV>
+            <wp:extent cx="2494906" cy="2021284"/>
+            <wp:effectExtent l="0" t="0" r="1270" b="0"/>
+            <wp:wrapNone/>
+            <wp:docPr id="9" name="Рисунок 9" descr="C:\Users\zagas\OneDrive\Рабочий стол\ПД\Скриншот 12-05-2019 150349.jpg"/>
+            <wp:cNvGraphicFramePr>
+              <a:graphicFrameLocks xmlns:a="http://schemas.openxmlformats.org/drawingml/2006/main" noChangeAspect="1"/>
+            </wp:cNvGraphicFramePr>
+            <a:graphic xmlns:a="http://schemas.openxmlformats.org/drawingml/2006/main">
+              <a:graphicData uri="http://schemas.openxmlformats.org/drawingml/2006/picture">
+                <pic:pic xmlns:pic="http://schemas.openxmlformats.org/drawingml/2006/picture">
+                  <pic:nvPicPr>
+                    <pic:cNvPr id="0" name="Picture 5" descr="C:\Users\zagas\OneDrive\Рабочий стол\ПД\Скриншот 12-05-2019 150349.jpg"/>
+                    <pic:cNvPicPr>
+                      <a:picLocks noChangeAspect="1" noChangeArrowheads="1"/>
+                    </pic:cNvPicPr>
+                  </pic:nvPicPr>
+                  <pic:blipFill>
+                    <a:blip r:embed="rId15">
+                      <a:extLst>
+                        <a:ext uri="{28A0092B-C50C-407E-A947-70E740481C1C}">
+                          <a14:useLocalDpi xmlns:a14="http://schemas.microsoft.com/office/drawing/2010/main" val="0"/>
+                        </a:ext>
+                      </a:extLst>
+                    </a:blip>
+                    <a:srcRect/>
+                    <a:stretch>
+                      <a:fillRect/>
+                    </a:stretch>
+                  </pic:blipFill>
+                  <pic:spPr bwMode="auto">
+                    <a:xfrm>
+                      <a:off x="0" y="0"/>
+                      <a:ext cx="2494906" cy="2021284"/>
+                    </a:xfrm>
+                    <a:prstGeom prst="rect">
+                      <a:avLst/>
+                    </a:prstGeom>
+                    <a:noFill/>
+                    <a:ln>
+                      <a:noFill/>
+                    </a:ln>
+                  </pic:spPr>
+                </pic:pic>
+              </a:graphicData>
+            </a:graphic>
+            <wp14:sizeRelH relativeFrom="page">
+              <wp14:pctWidth>0</wp14:pctWidth>
+            </wp14:sizeRelH>
+            <wp14:sizeRelV relativeFrom="page">
+              <wp14:pctHeight>0</wp14:pctHeight>
+            </wp14:sizeRelV>
+          </wp:anchor>
+        </w:drawing>
+      </w:r>
+      <w:r>
+        <w:rPr>
+          <w:rFonts w:ascii="Times New Roman" w:hAnsi="Times New Roman" w:cs="Times New Roman"/>
+          <w:sz w:val="22"/>
+          <w:szCs w:val="22"/>
+        </w:rPr>
+        <w:br/>
+      </w:r>
+      <w:r>
+        <w:rPr>
+          <w:rFonts w:ascii="Times New Roman" w:hAnsi="Times New Roman" w:cs="Times New Roman"/>
+          <w:noProof/>
+          <w:sz w:val="22"/>
+          <w:szCs w:val="22"/>
+          <w:lang w:eastAsia="ru-RU"/>
+        </w:rPr>
+        <w:drawing>
+          <wp:inline distT="0" distB="0" distL="0" distR="0" wp14:anchorId="2AB63E19" wp14:editId="2C79170E">
+            <wp:extent cx="3533599" cy="1898650"/>
+            <wp:effectExtent l="0" t="0" r="0" b="6350"/>
+            <wp:docPr id="3" name="Рисунок 3" descr="C:\Users\zagas\OneDrive\Рабочий стол\ПД\Скриншот 12-05-2019 150104.jpg"/>
+            <wp:cNvGraphicFramePr>
+              <a:graphicFrameLocks xmlns:a="http://schemas.openxmlformats.org/drawingml/2006/main" noChangeAspect="1"/>
+            </wp:cNvGraphicFramePr>
+            <a:graphic xmlns:a="http://schemas.openxmlformats.org/drawingml/2006/main">
+              <a:graphicData uri="http://schemas.openxmlformats.org/drawingml/2006/picture">
+                <pic:pic xmlns:pic="http://schemas.openxmlformats.org/drawingml/2006/picture">
+                  <pic:nvPicPr>
+                    <pic:cNvPr id="0" name="Picture 3" descr="C:\Users\zagas\OneDrive\Рабочий стол\ПД\Скриншот 12-05-2019 150104.jpg"/>
+                    <pic:cNvPicPr>
+                      <a:picLocks noChangeAspect="1" noChangeArrowheads="1"/>
+                    </pic:cNvPicPr>
+                  </pic:nvPicPr>
+                  <pic:blipFill>
+                    <a:blip r:embed="rId16" cstate="print">
+                      <a:extLst>
+                        <a:ext uri="{28A0092B-C50C-407E-A947-70E740481C1C}">
+                          <a14:useLocalDpi xmlns:a14="http://schemas.microsoft.com/office/drawing/2010/main" val="0"/>
+                        </a:ext>
+                      </a:extLst>
+                    </a:blip>
+                    <a:srcRect/>
+                    <a:stretch>
+                      <a:fillRect/>
+                    </a:stretch>
+                  </pic:blipFill>
+                  <pic:spPr bwMode="auto">
+                    <a:xfrm>
+                      <a:off x="0" y="0"/>
+                      <a:ext cx="3540718" cy="1902475"/>
+                    </a:xfrm>
+                    <a:prstGeom prst="rect">
+                      <a:avLst/>
+                    </a:prstGeom>
+                    <a:noFill/>
+                    <a:ln>
+                      <a:noFill/>
+                    </a:ln>
+                  </pic:spPr>
+                </pic:pic>
+              </a:graphicData>
+            </a:graphic>
+          </wp:inline>
+        </w:drawing>
+      </w:r>
+      <w:r>
+        <w:rPr>
+          <w:rFonts w:ascii="Times New Roman" w:eastAsia="Times New Roman" w:hAnsi="Times New Roman" w:cs="Times New Roman"/>
+          <w:snapToGrid w:val="0"/>
+          <w:color w:val="000000"/>
+          <w:w w:val="0"/>
+          <w:sz w:val="0"/>
+          <w:szCs w:val="0"/>
+          <w:u w:color="000000"/>
+          <w:bdr w:val="none" w:sz="0" w:space="0" w:color="000000"/>
+          <w:shd w:val="clear" w:color="000000" w:fill="000000"/>
+          <w:lang w:val="x-none" w:eastAsia="x-none" w:bidi="x-none"/>
+        </w:rPr>
+        <w:t xml:space="preserve"> </w:t>
+      </w:r>
+    </w:p>
+    <w:p>
+      <w:pPr>
+        <w:rPr>
+          <w:rFonts w:ascii="Times New Roman" w:hAnsi="Times New Roman" w:cs="Times New Roman"/>
+          <w:color w:val="5B9BD5" w:themeColor="accent1"/>
+          <w:sz w:val="32"/>
+          <w:szCs w:val="32"/>
+        </w:rPr>
+      </w:pPr>
+      <w:r>
+        <w:rPr>
+          <w:rFonts w:ascii="Times New Roman" w:hAnsi="Times New Roman" w:cs="Times New Roman"/>
+          <w:color w:val="5B9BD5" w:themeColor="accent1"/>
+          <w:sz w:val="32"/>
+          <w:szCs w:val="32"/>
+        </w:rPr>
+        <w:t>Раздел «Пополнение»</w:t>
+      </w:r>
+    </w:p>
+    <w:p>
+      <w:pPr>
+        <w:rPr>
+          <w:rFonts w:ascii="Times New Roman" w:hAnsi="Times New Roman" w:cs="Times New Roman"/>
+          <w:color w:val="5B9BD5" w:themeColor="accent1"/>
+          <w:sz w:val="32"/>
+          <w:szCs w:val="32"/>
+        </w:rPr>
+      </w:pPr>
+      <w:r>
+        <w:rPr>
+          <w:rFonts w:ascii="Times New Roman" w:hAnsi="Times New Roman" w:cs="Times New Roman"/>
+          <w:color w:val="5B9BD5" w:themeColor="accent1"/>
+          <w:sz w:val="32"/>
+          <w:szCs w:val="32"/>
+        </w:rPr>
+        <w:t>Раздел «Отзывы»</w:t>
+      </w:r>
+    </w:p>
+    <w:p>
+      <w:pPr>
+        <w:rPr>
+          <w:rFonts w:ascii="Times New Roman" w:hAnsi="Times New Roman" w:cs="Times New Roman"/>
+          <w:sz w:val="22"/>
+          <w:szCs w:val="22"/>
+        </w:rPr>
+      </w:pPr>
+      <w:r>
+        <w:rPr>
+          <w:rFonts w:ascii="Times New Roman" w:hAnsi="Times New Roman" w:cs="Times New Roman"/>
+          <w:sz w:val="22"/>
+          <w:szCs w:val="22"/>
+          <w:lang w:val="en-US"/>
+        </w:rPr>
+        <w:t>URL</w:t>
+      </w:r>
+      <w:r>
+        <w:rPr>
+          <w:rFonts w:ascii="Times New Roman" w:hAnsi="Times New Roman" w:cs="Times New Roman"/>
+          <w:sz w:val="22"/>
+          <w:szCs w:val="22"/>
+        </w:rPr>
+        <w:t xml:space="preserve">: </w:t>
+      </w:r>
+      <w:hyperlink r:id="rId17" w:history="1">
+        <w:r>
+          <w:rPr>
+            <w:rStyle w:val="a3"/>
+            <w:rFonts w:ascii="Times New Roman" w:hAnsi="Times New Roman" w:cs="Times New Roman"/>
+            <w:sz w:val="22"/>
+            <w:szCs w:val="22"/>
+            <w:lang w:val="en-US"/>
+          </w:rPr>
+          <w:t>https</w:t>
+        </w:r>
+        <w:r>
+          <w:rPr>
+            <w:rStyle w:val="a3"/>
+            <w:rFonts w:ascii="Times New Roman" w:hAnsi="Times New Roman" w:cs="Times New Roman"/>
+            <w:sz w:val="22"/>
+            <w:szCs w:val="22"/>
+          </w:rPr>
+          <w:t>://</w:t>
+        </w:r>
+        <w:r>
+          <w:rPr>
+            <w:rStyle w:val="a3"/>
+            <w:rFonts w:ascii="Times New Roman" w:hAnsi="Times New Roman" w:cs="Times New Roman"/>
+            <w:sz w:val="22"/>
+            <w:szCs w:val="22"/>
+            <w:lang w:val="en-US"/>
+          </w:rPr>
+          <w:t>www</w:t>
+        </w:r>
+        <w:r>
+          <w:rPr>
+            <w:rStyle w:val="a3"/>
+            <w:rFonts w:ascii="Times New Roman" w:hAnsi="Times New Roman" w:cs="Times New Roman"/>
+            <w:sz w:val="22"/>
+            <w:szCs w:val="22"/>
+          </w:rPr>
+          <w:t>.</w:t>
+        </w:r>
+        <w:proofErr w:type="spellStart"/>
+        <w:r>
+          <w:rPr>
+            <w:rStyle w:val="a3"/>
+            <w:rFonts w:ascii="Times New Roman" w:hAnsi="Times New Roman" w:cs="Times New Roman"/>
+            <w:sz w:val="22"/>
+            <w:szCs w:val="22"/>
+            <w:lang w:val="en-US"/>
+          </w:rPr>
+          <w:t>bitrefill</w:t>
+        </w:r>
+        <w:proofErr w:type="spellEnd"/>
+        <w:r>
+          <w:rPr>
+            <w:rStyle w:val="a3"/>
+            <w:rFonts w:ascii="Times New Roman" w:hAnsi="Times New Roman" w:cs="Times New Roman"/>
+            <w:sz w:val="22"/>
+            <w:szCs w:val="22"/>
+          </w:rPr>
+          <w:t>.</w:t>
+        </w:r>
+        <w:r>
+          <w:rPr>
+            <w:rStyle w:val="a3"/>
+            <w:rFonts w:ascii="Times New Roman" w:hAnsi="Times New Roman" w:cs="Times New Roman"/>
+            <w:sz w:val="22"/>
+            <w:szCs w:val="22"/>
+            <w:lang w:val="en-US"/>
+          </w:rPr>
+          <w:t>com</w:t>
+        </w:r>
+        <w:r>
+          <w:rPr>
+            <w:rStyle w:val="a3"/>
+            <w:rFonts w:ascii="Times New Roman" w:hAnsi="Times New Roman" w:cs="Times New Roman"/>
+            <w:sz w:val="22"/>
+            <w:szCs w:val="22"/>
+          </w:rPr>
+          <w:t>/</w:t>
+        </w:r>
+        <w:r>
+          <w:rPr>
+            <w:rStyle w:val="a3"/>
+            <w:rFonts w:ascii="Times New Roman" w:hAnsi="Times New Roman" w:cs="Times New Roman"/>
+            <w:sz w:val="22"/>
+            <w:szCs w:val="22"/>
+            <w:lang w:val="en-US"/>
+          </w:rPr>
+          <w:t>reviews</w:t>
+        </w:r>
+        <w:r>
+          <w:rPr>
+            <w:rStyle w:val="a3"/>
+            <w:rFonts w:ascii="Times New Roman" w:hAnsi="Times New Roman" w:cs="Times New Roman"/>
+            <w:sz w:val="22"/>
+            <w:szCs w:val="22"/>
+          </w:rPr>
+          <w:t>/?</w:t>
+        </w:r>
+        <w:r>
+          <w:rPr>
+            <w:rStyle w:val="a3"/>
+            <w:rFonts w:ascii="Times New Roman" w:hAnsi="Times New Roman" w:cs="Times New Roman"/>
+            <w:sz w:val="22"/>
+            <w:szCs w:val="22"/>
+            <w:lang w:val="en-US"/>
+          </w:rPr>
+          <w:t>hl</w:t>
+        </w:r>
+        <w:r>
+          <w:rPr>
+            <w:rStyle w:val="a3"/>
+            <w:rFonts w:ascii="Times New Roman" w:hAnsi="Times New Roman" w:cs="Times New Roman"/>
+            <w:sz w:val="22"/>
+            <w:szCs w:val="22"/>
+          </w:rPr>
+          <w:t>=</w:t>
+        </w:r>
+        <w:proofErr w:type="spellStart"/>
+        <w:r>
+          <w:rPr>
+            <w:rStyle w:val="a3"/>
+            <w:rFonts w:ascii="Times New Roman" w:hAnsi="Times New Roman" w:cs="Times New Roman"/>
+            <w:sz w:val="22"/>
+            <w:szCs w:val="22"/>
+            <w:lang w:val="en-US"/>
+          </w:rPr>
+          <w:t>ru</w:t>
+        </w:r>
+        <w:proofErr w:type="spellEnd"/>
+      </w:hyperlink>
+    </w:p>
+    <w:p>
+      <w:pPr>
+        <w:rPr>
+          <w:rFonts w:ascii="Times New Roman" w:hAnsi="Times New Roman" w:cs="Times New Roman"/>
+          <w:sz w:val="22"/>
+          <w:szCs w:val="22"/>
+        </w:rPr>
+      </w:pPr>
+      <w:r>
+        <w:rPr>
+          <w:rFonts w:ascii="Times New Roman" w:hAnsi="Times New Roman" w:cs="Times New Roman"/>
+          <w:sz w:val="22"/>
+          <w:szCs w:val="22"/>
+        </w:rPr>
+        <w:t xml:space="preserve">В разделе отзывов нельзя посмотреть все отзывы, а количество доступных довольно мало. Ожидалось увидеть все отзывы в этом разделе на нескольких страницах, а также их сортировку по оценке, стране, дате и популярности.  </w:t>
+      </w:r>
+    </w:p>
+    <w:p>
+      <w:pPr>
+        <w:rPr>
+          <w:rFonts w:ascii="Times New Roman" w:hAnsi="Times New Roman" w:cs="Times New Roman"/>
+          <w:color w:val="5B9BD5" w:themeColor="accent1"/>
+          <w:sz w:val="22"/>
+          <w:szCs w:val="22"/>
+        </w:rPr>
+      </w:pPr>
+      <w:r>
+        <w:rPr>
+          <w:noProof/>
+          <w:sz w:val="22"/>
+          <w:szCs w:val="22"/>
+          <w:lang w:eastAsia="ru-RU"/>
+        </w:rPr>
+        <w:lastRenderedPageBreak/>
+        <w:drawing>
+          <wp:inline distT="0" distB="0" distL="0" distR="0" wp14:anchorId="3C7642FC" wp14:editId="1FF4A1A7">
+            <wp:extent cx="2368550" cy="5532978"/>
+            <wp:effectExtent l="0" t="0" r="0" b="0"/>
+            <wp:docPr id="11" name="Рисунок 11" descr="Скриншот 12-05-2019 121606"/>
+            <wp:cNvGraphicFramePr>
+              <a:graphicFrameLocks xmlns:a="http://schemas.openxmlformats.org/drawingml/2006/main" noChangeAspect="1"/>
+            </wp:cNvGraphicFramePr>
+            <a:graphic xmlns:a="http://schemas.openxmlformats.org/drawingml/2006/main">
+              <a:graphicData uri="http://schemas.openxmlformats.org/drawingml/2006/picture">
+                <pic:pic xmlns:pic="http://schemas.openxmlformats.org/drawingml/2006/picture">
+                  <pic:nvPicPr>
+                    <pic:cNvPr id="0" name="Picture 13" descr="Скриншот 12-05-2019 121606"/>
+                    <pic:cNvPicPr>
+                      <a:picLocks noChangeAspect="1" noChangeArrowheads="1"/>
+                    </pic:cNvPicPr>
+                  </pic:nvPicPr>
+                  <pic:blipFill>
+                    <a:blip r:embed="rId18">
+                      <a:extLst>
+                        <a:ext uri="{28A0092B-C50C-407E-A947-70E740481C1C}">
+                          <a14:useLocalDpi xmlns:a14="http://schemas.microsoft.com/office/drawing/2010/main" val="0"/>
+                        </a:ext>
+                      </a:extLst>
+                    </a:blip>
+                    <a:srcRect/>
+                    <a:stretch>
+                      <a:fillRect/>
+                    </a:stretch>
+                  </pic:blipFill>
+                  <pic:spPr bwMode="auto">
+                    <a:xfrm>
+                      <a:off x="0" y="0"/>
+                      <a:ext cx="2374475" cy="5546819"/>
+                    </a:xfrm>
+                    <a:prstGeom prst="rect">
+                      <a:avLst/>
+                    </a:prstGeom>
+                    <a:noFill/>
+                    <a:ln>
+                      <a:noFill/>
+                    </a:ln>
+                  </pic:spPr>
+                </pic:pic>
+              </a:graphicData>
+            </a:graphic>
+          </wp:inline>
+        </w:drawing>
+      </w:r>
+    </w:p>
+    <w:p>
+      <w:pPr>
+        <w:rPr>
+          <w:rFonts w:ascii="Times New Roman" w:hAnsi="Times New Roman" w:cs="Times New Roman"/>
+          <w:color w:val="5B9BD5" w:themeColor="accent1"/>
+          <w:sz w:val="32"/>
+          <w:szCs w:val="32"/>
+        </w:rPr>
+      </w:pPr>
+      <w:r>
+        <w:rPr>
+          <w:rFonts w:ascii="Times New Roman" w:hAnsi="Times New Roman" w:cs="Times New Roman"/>
+          <w:color w:val="5B9BD5" w:themeColor="accent1"/>
+          <w:sz w:val="32"/>
+          <w:szCs w:val="32"/>
+        </w:rPr>
+        <w:t>Нижнее серое меню</w:t>
+      </w:r>
+    </w:p>
+    <w:p>
+      <w:pPr>
+        <w:rPr>
+          <w:rFonts w:ascii="Times New Roman" w:hAnsi="Times New Roman" w:cs="Times New Roman"/>
+          <w:color w:val="5B9BD5" w:themeColor="accent1"/>
+          <w:sz w:val="32"/>
+          <w:szCs w:val="32"/>
+        </w:rPr>
+      </w:pPr>
+    </w:p>
+    <w:p>
+      <w:pPr>
+        <w:rPr>
+          <w:rFonts w:ascii="Times New Roman" w:hAnsi="Times New Roman" w:cs="Times New Roman"/>
+          <w:color w:val="5B9BD5" w:themeColor="accent1"/>
+          <w:sz w:val="32"/>
+          <w:szCs w:val="32"/>
+        </w:rPr>
+      </w:pPr>
     </w:p>
     <w:p>
       <w:bookmarkStart w:id="0" w:name="_GoBack"/>
@@ -345,8 +2163,197 @@
 </w:document>
 </file>
 
+<file path=word/numbering.xml><?xml version="1.0" encoding="utf-8"?>
+<w:numbering xmlns:wpc="http://schemas.microsoft.com/office/word/2010/wordprocessingCanvas" xmlns:mc="http://schemas.openxmlformats.org/markup-compatibility/2006" xmlns:o="urn:schemas-microsoft-com:office:office" xmlns:r="http://schemas.openxmlformats.org/officeDocument/2006/relationships" xmlns:m="http://schemas.openxmlformats.org/officeDocument/2006/math" xmlns:v="urn:schemas-microsoft-com:vml" xmlns:wp14="http://schemas.microsoft.com/office/word/2010/wordprocessingDrawing" xmlns:wp="http://schemas.openxmlformats.org/drawingml/2006/wordprocessingDrawing" xmlns:w10="urn:schemas-microsoft-com:office:word" xmlns:w="http://schemas.openxmlformats.org/wordprocessingml/2006/main" xmlns:w14="http://schemas.microsoft.com/office/word/2010/wordml" xmlns:w15="http://schemas.microsoft.com/office/word/2012/wordml" xmlns:wpg="http://schemas.microsoft.com/office/word/2010/wordprocessingGroup" xmlns:wpi="http://schemas.microsoft.com/office/word/2010/wordprocessingInk" xmlns:wne="http://schemas.microsoft.com/office/word/2006/wordml" xmlns:wps="http://schemas.microsoft.com/office/word/2010/wordprocessingShape" mc:Ignorable="w14 w15 wp14">
+  <w:abstractNum w:abstractNumId="0" w15:restartNumberingAfterBreak="0">
+    <w:nsid w:val="6BFA1D86"/>
+    <w:multiLevelType w:val="hybridMultilevel"/>
+    <w:tmpl w:val="45D2F63E"/>
+    <w:lvl w:ilvl="0" w:tplc="0419000F">
+      <w:start w:val="1"/>
+      <w:numFmt w:val="decimal"/>
+      <w:lvlText w:val="%1."/>
+      <w:lvlJc w:val="left"/>
+      <w:pPr>
+        <w:ind w:left="720" w:hanging="360"/>
+      </w:pPr>
+      <w:rPr>
+        <w:rFonts w:hint="default"/>
+      </w:rPr>
+    </w:lvl>
+    <w:lvl w:ilvl="1" w:tplc="04190019" w:tentative="1">
+      <w:start w:val="1"/>
+      <w:numFmt w:val="lowerLetter"/>
+      <w:lvlText w:val="%2."/>
+      <w:lvlJc w:val="left"/>
+      <w:pPr>
+        <w:ind w:left="1440" w:hanging="360"/>
+      </w:pPr>
+    </w:lvl>
+    <w:lvl w:ilvl="2" w:tplc="0419001B" w:tentative="1">
+      <w:start w:val="1"/>
+      <w:numFmt w:val="lowerRoman"/>
+      <w:lvlText w:val="%3."/>
+      <w:lvlJc w:val="right"/>
+      <w:pPr>
+        <w:ind w:left="2160" w:hanging="180"/>
+      </w:pPr>
+    </w:lvl>
+    <w:lvl w:ilvl="3" w:tplc="0419000F" w:tentative="1">
+      <w:start w:val="1"/>
+      <w:numFmt w:val="decimal"/>
+      <w:lvlText w:val="%4."/>
+      <w:lvlJc w:val="left"/>
+      <w:pPr>
+        <w:ind w:left="2880" w:hanging="360"/>
+      </w:pPr>
+    </w:lvl>
+    <w:lvl w:ilvl="4" w:tplc="04190019" w:tentative="1">
+      <w:start w:val="1"/>
+      <w:numFmt w:val="lowerLetter"/>
+      <w:lvlText w:val="%5."/>
+      <w:lvlJc w:val="left"/>
+      <w:pPr>
+        <w:ind w:left="3600" w:hanging="360"/>
+      </w:pPr>
+    </w:lvl>
+    <w:lvl w:ilvl="5" w:tplc="0419001B" w:tentative="1">
+      <w:start w:val="1"/>
+      <w:numFmt w:val="lowerRoman"/>
+      <w:lvlText w:val="%6."/>
+      <w:lvlJc w:val="right"/>
+      <w:pPr>
+        <w:ind w:left="4320" w:hanging="180"/>
+      </w:pPr>
+    </w:lvl>
+    <w:lvl w:ilvl="6" w:tplc="0419000F" w:tentative="1">
+      <w:start w:val="1"/>
+      <w:numFmt w:val="decimal"/>
+      <w:lvlText w:val="%7."/>
+      <w:lvlJc w:val="left"/>
+      <w:pPr>
+        <w:ind w:left="5040" w:hanging="360"/>
+      </w:pPr>
+    </w:lvl>
+    <w:lvl w:ilvl="7" w:tplc="04190019" w:tentative="1">
+      <w:start w:val="1"/>
+      <w:numFmt w:val="lowerLetter"/>
+      <w:lvlText w:val="%8."/>
+      <w:lvlJc w:val="left"/>
+      <w:pPr>
+        <w:ind w:left="5760" w:hanging="360"/>
+      </w:pPr>
+    </w:lvl>
+    <w:lvl w:ilvl="8" w:tplc="0419001B" w:tentative="1">
+      <w:start w:val="1"/>
+      <w:numFmt w:val="lowerRoman"/>
+      <w:lvlText w:val="%9."/>
+      <w:lvlJc w:val="right"/>
+      <w:pPr>
+        <w:ind w:left="6480" w:hanging="180"/>
+      </w:pPr>
+    </w:lvl>
+  </w:abstractNum>
+  <w:abstractNum w:abstractNumId="1" w15:restartNumberingAfterBreak="0">
+    <w:nsid w:val="7FE6609F"/>
+    <w:multiLevelType w:val="hybridMultilevel"/>
+    <w:tmpl w:val="FF8E8706"/>
+    <w:lvl w:ilvl="0" w:tplc="0419000F">
+      <w:start w:val="1"/>
+      <w:numFmt w:val="decimal"/>
+      <w:lvlText w:val="%1."/>
+      <w:lvlJc w:val="left"/>
+      <w:pPr>
+        <w:ind w:left="720" w:hanging="360"/>
+      </w:pPr>
+      <w:rPr>
+        <w:rFonts w:hint="default"/>
+      </w:rPr>
+    </w:lvl>
+    <w:lvl w:ilvl="1" w:tplc="04190019" w:tentative="1">
+      <w:start w:val="1"/>
+      <w:numFmt w:val="lowerLetter"/>
+      <w:lvlText w:val="%2."/>
+      <w:lvlJc w:val="left"/>
+      <w:pPr>
+        <w:ind w:left="1440" w:hanging="360"/>
+      </w:pPr>
+    </w:lvl>
+    <w:lvl w:ilvl="2" w:tplc="0419001B" w:tentative="1">
+      <w:start w:val="1"/>
+      <w:numFmt w:val="lowerRoman"/>
+      <w:lvlText w:val="%3."/>
+      <w:lvlJc w:val="right"/>
+      <w:pPr>
+        <w:ind w:left="2160" w:hanging="180"/>
+      </w:pPr>
+    </w:lvl>
+    <w:lvl w:ilvl="3" w:tplc="0419000F" w:tentative="1">
+      <w:start w:val="1"/>
+      <w:numFmt w:val="decimal"/>
+      <w:lvlText w:val="%4."/>
+      <w:lvlJc w:val="left"/>
+      <w:pPr>
+        <w:ind w:left="2880" w:hanging="360"/>
+      </w:pPr>
+    </w:lvl>
+    <w:lvl w:ilvl="4" w:tplc="04190019" w:tentative="1">
+      <w:start w:val="1"/>
+      <w:numFmt w:val="lowerLetter"/>
+      <w:lvlText w:val="%5."/>
+      <w:lvlJc w:val="left"/>
+      <w:pPr>
+        <w:ind w:left="3600" w:hanging="360"/>
+      </w:pPr>
+    </w:lvl>
+    <w:lvl w:ilvl="5" w:tplc="0419001B" w:tentative="1">
+      <w:start w:val="1"/>
+      <w:numFmt w:val="lowerRoman"/>
+      <w:lvlText w:val="%6."/>
+      <w:lvlJc w:val="right"/>
+      <w:pPr>
+        <w:ind w:left="4320" w:hanging="180"/>
+      </w:pPr>
+    </w:lvl>
+    <w:lvl w:ilvl="6" w:tplc="0419000F" w:tentative="1">
+      <w:start w:val="1"/>
+      <w:numFmt w:val="decimal"/>
+      <w:lvlText w:val="%7."/>
+      <w:lvlJc w:val="left"/>
+      <w:pPr>
+        <w:ind w:left="5040" w:hanging="360"/>
+      </w:pPr>
+    </w:lvl>
+    <w:lvl w:ilvl="7" w:tplc="04190019" w:tentative="1">
+      <w:start w:val="1"/>
+      <w:numFmt w:val="lowerLetter"/>
+      <w:lvlText w:val="%8."/>
+      <w:lvlJc w:val="left"/>
+      <w:pPr>
+        <w:ind w:left="5760" w:hanging="360"/>
+      </w:pPr>
+    </w:lvl>
+    <w:lvl w:ilvl="8" w:tplc="0419001B" w:tentative="1">
+      <w:start w:val="1"/>
+      <w:numFmt w:val="lowerRoman"/>
+      <w:lvlText w:val="%9."/>
+      <w:lvlJc w:val="right"/>
+      <w:pPr>
+        <w:ind w:left="6480" w:hanging="180"/>
+      </w:pPr>
+    </w:lvl>
+  </w:abstractNum>
+  <w:num w:numId="1">
+    <w:abstractNumId w:val="0"/>
+  </w:num>
+  <w:num w:numId="2">
+    <w:abstractNumId w:val="1"/>
+  </w:num>
+</w:numbering>
+</file>
+
 <file path=word/styles.xml><?xml version="1.0" encoding="utf-8"?>
-<w:styles xmlns:mc="http://schemas.openxmlformats.org/markup-compatibility/2006" xmlns:r="http://schemas.openxmlformats.org/officeDocument/2006/relationships" xmlns:w="http://schemas.openxmlformats.org/wordprocessingml/2006/main" xmlns:w14="http://schemas.microsoft.com/office/word/2010/wordml" xmlns:w15="http://schemas.microsoft.com/office/word/2012/wordml" xmlns:w16se="http://schemas.microsoft.com/office/word/2015/wordml/symex" mc:Ignorable="w14 w15 w16se">
+<w:styles xmlns:mc="http://schemas.openxmlformats.org/markup-compatibility/2006" xmlns:r="http://schemas.openxmlformats.org/officeDocument/2006/relationships" xmlns:w="http://schemas.openxmlformats.org/wordprocessingml/2006/main" xmlns:w14="http://schemas.microsoft.com/office/word/2010/wordml" xmlns:w15="http://schemas.microsoft.com/office/word/2012/wordml" mc:Ignorable="w14 w15">
   <w:docDefaults>
     <w:rPrDefault>
       <w:rPr>
@@ -738,6 +2745,15 @@
   <w:style w:type="paragraph" w:default="1" w:styleId="a">
     <w:name w:val="Normal"/>
     <w:qFormat/>
+    <w:rsid w:val="008566EC"/>
+    <w:pPr>
+      <w:spacing w:after="120" w:line="264" w:lineRule="auto"/>
+    </w:pPr>
+    <w:rPr>
+      <w:rFonts w:eastAsiaTheme="minorEastAsia"/>
+      <w:sz w:val="21"/>
+      <w:szCs w:val="21"/>
+    </w:rPr>
   </w:style>
   <w:style w:type="character" w:default="1" w:styleId="a0">
     <w:name w:val="Default Paragraph Font"/>
@@ -770,13 +2786,23 @@
     <w:name w:val="Hyperlink"/>
     <w:basedOn w:val="a0"/>
     <w:uiPriority w:val="99"/>
-    <w:semiHidden/>
     <w:unhideWhenUsed/>
     <w:rsid w:val="008E1E57"/>
     <w:rPr>
       <w:color w:val="0000FF"/>
       <w:u w:val="single"/>
     </w:rPr>
+  </w:style>
+  <w:style w:type="paragraph" w:styleId="a4">
+    <w:name w:val="List Paragraph"/>
+    <w:basedOn w:val="a"/>
+    <w:uiPriority w:val="34"/>
+    <w:qFormat/>
+    <w:rsid w:val="008566EC"/>
+    <w:pPr>
+      <w:ind w:left="720"/>
+      <w:contextualSpacing/>
+    </w:pPr>
   </w:style>
 </w:styles>
 </file>
